--- a/7. CONNECTING JAVASCRIPT AND SQL/Cumulative Project Codestrips.docx
+++ b/7. CONNECTING JAVASCRIPT AND SQL/Cumulative Project Codestrips.docx
@@ -196,19 +196,6 @@
     <w:p>
       <w:pPr>
         <w:rPr>
-          <w:lang w:val="en-US"/>
-        </w:rPr>
-      </w:pPr>
-      <w:r>
-        <w:rPr>
-          <w:lang w:val="en-US"/>
-        </w:rPr>
-        <w:t>Code review available when you’re done</w:t>
-      </w:r>
-    </w:p>
-    <w:p>
-      <w:pPr>
-        <w:rPr>
           <w:b/>
           <w:bCs/>
           <w:lang w:val="en-US"/>
@@ -220,83 +207,42 @@
           <w:bCs/>
           <w:lang w:val="en-US"/>
         </w:rPr>
-        <w:t>Setting up the project</w:t>
-      </w:r>
-    </w:p>
-    <w:p>
-      <w:pPr>
-        <w:rPr>
-          <w:lang w:val="en-US"/>
-        </w:rPr>
-      </w:pPr>
-      <w:r>
+        <w:t>Tasks</w:t>
+      </w:r>
+    </w:p>
+    <w:p>
+      <w:pPr>
+        <w:rPr>
+          <w:lang w:val="en-US"/>
+        </w:rPr>
+      </w:pPr>
+      <w:r>
+        <w:rPr>
+          <w:lang w:val="en-US"/>
+        </w:rPr>
+        <w:t>22/22 complete</w:t>
+      </w:r>
+    </w:p>
+    <w:p>
+      <w:pPr>
+        <w:rPr>
+          <w:lang w:val="en-US"/>
+        </w:rPr>
+      </w:pPr>
+      <w:r>
+        <w:rPr>
+          <w:lang w:val="en-US"/>
+        </w:rPr>
+        <w:t>Mark the tasks as complete by checking them off</w:t>
+      </w:r>
+    </w:p>
+    <w:p>
+      <w:pPr>
         <w:rPr>
           <w:b/>
           <w:bCs/>
           <w:lang w:val="en-US"/>
         </w:rPr>
-        <w:t>1.</w:t>
-      </w:r>
-    </w:p>
-    <w:p>
-      <w:pPr>
-        <w:rPr>
-          <w:lang w:val="en-US"/>
-        </w:rPr>
-      </w:pPr>
-      <w:r>
-        <w:rPr>
-          <w:lang w:val="en-US"/>
-        </w:rPr>
-        <w:t>In your terminal window, use </w:t>
-      </w:r>
-      <w:proofErr w:type="spellStart"/>
-      <w:r>
-        <w:rPr>
-          <w:lang w:val="en-US"/>
-        </w:rPr>
-        <w:t>npm</w:t>
-      </w:r>
-      <w:proofErr w:type="spellEnd"/>
-      <w:r>
-        <w:rPr>
-          <w:lang w:val="en-US"/>
-        </w:rPr>
-        <w:t> to install express.</w:t>
-      </w:r>
-    </w:p>
-    <w:p>
-      <w:pPr>
-        <w:rPr>
-          <w:lang w:val="en-US"/>
-        </w:rPr>
-      </w:pPr>
-      <w:r>
-        <w:rPr>
-          <w:lang w:val="en-US"/>
-        </w:rPr>
-        <w:t>The full command to install Express is </w:t>
-      </w:r>
-      <w:proofErr w:type="spellStart"/>
-      <w:r>
-        <w:rPr>
-          <w:lang w:val="en-US"/>
-        </w:rPr>
-        <w:t>npm</w:t>
-      </w:r>
-      <w:proofErr w:type="spellEnd"/>
-      <w:r>
-        <w:rPr>
-          <w:lang w:val="en-US"/>
-        </w:rPr>
-        <w:t xml:space="preserve"> install express.</w:t>
-      </w:r>
-    </w:p>
-    <w:p>
-      <w:pPr>
-        <w:rPr>
-          <w:lang w:val="en-US"/>
-        </w:rPr>
       </w:pPr>
       <w:r>
         <w:rPr>
@@ -304,88 +250,77 @@
           <w:bCs/>
           <w:lang w:val="en-US"/>
         </w:rPr>
-        <w:t>2.</w:t>
-      </w:r>
-    </w:p>
-    <w:p>
-      <w:pPr>
-        <w:rPr>
-          <w:lang w:val="en-US"/>
-        </w:rPr>
-      </w:pPr>
-      <w:r>
-        <w:rPr>
-          <w:lang w:val="en-US"/>
-        </w:rPr>
-        <w:t>Inside </w:t>
-      </w:r>
+        <w:t>Setting up the project</w:t>
+      </w:r>
+    </w:p>
+    <w:p>
+      <w:pPr>
+        <w:rPr>
+          <w:lang w:val="en-US"/>
+        </w:rPr>
+      </w:pPr>
       <w:r>
         <w:rPr>
           <w:b/>
           <w:bCs/>
           <w:lang w:val="en-US"/>
         </w:rPr>
-        <w:t>app.js</w:t>
-      </w:r>
-      <w:r>
-        <w:rPr>
-          <w:lang w:val="en-US"/>
-        </w:rPr>
-        <w:t>, import Express and create an instance of an Express server called app. Use </w:t>
-      </w:r>
-      <w:proofErr w:type="spellStart"/>
-      <w:proofErr w:type="gramStart"/>
-      <w:r>
-        <w:rPr>
-          <w:lang w:val="en-US"/>
-        </w:rPr>
-        <w:t>module.exports</w:t>
-      </w:r>
-      <w:proofErr w:type="spellEnd"/>
-      <w:proofErr w:type="gramEnd"/>
-      <w:r>
-        <w:rPr>
-          <w:lang w:val="en-US"/>
-        </w:rPr>
-        <w:t> to export app.</w:t>
-      </w:r>
-    </w:p>
-    <w:p>
-      <w:pPr>
-        <w:rPr>
-          <w:lang w:val="en-US"/>
-        </w:rPr>
-      </w:pPr>
-      <w:r>
-        <w:rPr>
-          <w:lang w:val="en-US"/>
-        </w:rPr>
-        <w:t>Create a server by invoking the express function that you import with require. Once you’ve created a server, you can export it with </w:t>
-      </w:r>
-      <w:proofErr w:type="spellStart"/>
-      <w:proofErr w:type="gramStart"/>
-      <w:r>
-        <w:rPr>
-          <w:lang w:val="en-US"/>
-        </w:rPr>
-        <w:t>module.exports</w:t>
-      </w:r>
-      <w:proofErr w:type="spellEnd"/>
-      <w:proofErr w:type="gramEnd"/>
-      <w:r>
-        <w:rPr>
-          <w:lang w:val="en-US"/>
-        </w:rPr>
-        <w:t xml:space="preserve"> = </w:t>
-      </w:r>
-      <w:proofErr w:type="gramStart"/>
-      <w:r>
-        <w:rPr>
-          <w:lang w:val="en-US"/>
-        </w:rPr>
-        <w:t>app;.</w:t>
-      </w:r>
-      <w:proofErr w:type="gramEnd"/>
+        <w:t>1.</w:t>
+      </w:r>
+    </w:p>
+    <w:p>
+      <w:pPr>
+        <w:rPr>
+          <w:lang w:val="en-US"/>
+        </w:rPr>
+      </w:pPr>
+      <w:r>
+        <w:rPr>
+          <w:lang w:val="en-US"/>
+        </w:rPr>
+        <w:t>In your terminal window, use </w:t>
+      </w:r>
+      <w:proofErr w:type="spellStart"/>
+      <w:r>
+        <w:rPr>
+          <w:lang w:val="en-US"/>
+        </w:rPr>
+        <w:t>npm</w:t>
+      </w:r>
+      <w:proofErr w:type="spellEnd"/>
+      <w:r>
+        <w:rPr>
+          <w:lang w:val="en-US"/>
+        </w:rPr>
+        <w:t> to install express.</w:t>
+      </w:r>
+    </w:p>
+    <w:p>
+      <w:pPr>
+        <w:rPr>
+          <w:lang w:val="en-US"/>
+        </w:rPr>
+      </w:pPr>
+      <w:r>
+        <w:rPr>
+          <w:lang w:val="en-US"/>
+        </w:rPr>
+        <w:t>The full command to install Express is </w:t>
+      </w:r>
+      <w:proofErr w:type="spellStart"/>
+      <w:r>
+        <w:rPr>
+          <w:lang w:val="en-US"/>
+        </w:rPr>
+        <w:t>npm</w:t>
+      </w:r>
+      <w:proofErr w:type="spellEnd"/>
+      <w:r>
+        <w:rPr>
+          <w:lang w:val="en-US"/>
+        </w:rPr>
+        <w:t xml:space="preserve"> install express.</w:t>
+      </w:r>
     </w:p>
     <w:p>
       <w:pPr>
@@ -399,6 +334,101 @@
           <w:bCs/>
           <w:lang w:val="en-US"/>
         </w:rPr>
+        <w:t>2.</w:t>
+      </w:r>
+    </w:p>
+    <w:p>
+      <w:pPr>
+        <w:rPr>
+          <w:lang w:val="en-US"/>
+        </w:rPr>
+      </w:pPr>
+      <w:r>
+        <w:rPr>
+          <w:lang w:val="en-US"/>
+        </w:rPr>
+        <w:t>Inside </w:t>
+      </w:r>
+      <w:r>
+        <w:rPr>
+          <w:b/>
+          <w:bCs/>
+          <w:lang w:val="en-US"/>
+        </w:rPr>
+        <w:t>app.js</w:t>
+      </w:r>
+      <w:r>
+        <w:rPr>
+          <w:lang w:val="en-US"/>
+        </w:rPr>
+        <w:t>, import Express and create an instance of an Express server called app. Use </w:t>
+      </w:r>
+      <w:proofErr w:type="spellStart"/>
+      <w:proofErr w:type="gramStart"/>
+      <w:r>
+        <w:rPr>
+          <w:lang w:val="en-US"/>
+        </w:rPr>
+        <w:t>module.exports</w:t>
+      </w:r>
+      <w:proofErr w:type="spellEnd"/>
+      <w:proofErr w:type="gramEnd"/>
+      <w:r>
+        <w:rPr>
+          <w:lang w:val="en-US"/>
+        </w:rPr>
+        <w:t> to export app.</w:t>
+      </w:r>
+    </w:p>
+    <w:p>
+      <w:pPr>
+        <w:rPr>
+          <w:lang w:val="en-US"/>
+        </w:rPr>
+      </w:pPr>
+      <w:r>
+        <w:rPr>
+          <w:lang w:val="en-US"/>
+        </w:rPr>
+        <w:t>Create a server by invoking the express function that you import with require. Once you’ve created a server, you can export it with </w:t>
+      </w:r>
+      <w:proofErr w:type="spellStart"/>
+      <w:proofErr w:type="gramStart"/>
+      <w:r>
+        <w:rPr>
+          <w:lang w:val="en-US"/>
+        </w:rPr>
+        <w:t>module.exports</w:t>
+      </w:r>
+      <w:proofErr w:type="spellEnd"/>
+      <w:proofErr w:type="gramEnd"/>
+      <w:r>
+        <w:rPr>
+          <w:lang w:val="en-US"/>
+        </w:rPr>
+        <w:t xml:space="preserve"> = </w:t>
+      </w:r>
+      <w:proofErr w:type="gramStart"/>
+      <w:r>
+        <w:rPr>
+          <w:lang w:val="en-US"/>
+        </w:rPr>
+        <w:t>app;.</w:t>
+      </w:r>
+      <w:proofErr w:type="gramEnd"/>
+    </w:p>
+    <w:p>
+      <w:pPr>
+        <w:rPr>
+          <w:lang w:val="en-US"/>
+        </w:rPr>
+      </w:pPr>
+      <w:r>
+        <w:rPr>
+          <w:b/>
+          <w:bCs/>
+          <w:lang w:val="en-US"/>
+        </w:rPr>
         <w:t>3.</w:t>
       </w:r>
     </w:p>
@@ -412,8 +442,10 @@
         <w:rPr>
           <w:lang w:val="en-US"/>
         </w:rPr>
+        <w:lastRenderedPageBreak/>
         <w:t>Create a const PORT and set it equal to </w:t>
       </w:r>
+      <w:proofErr w:type="spellStart"/>
       <w:proofErr w:type="gramStart"/>
       <w:r>
         <w:rPr>
@@ -421,12 +453,4587 @@
         </w:rPr>
         <w:t>process.env.PORT</w:t>
       </w:r>
+      <w:proofErr w:type="spellEnd"/>
       <w:proofErr w:type="gramEnd"/>
       <w:r>
         <w:rPr>
           <w:lang w:val="en-US"/>
         </w:rPr>
         <w:t xml:space="preserve"> || 4001.</w:t>
+      </w:r>
+    </w:p>
+    <w:p>
+      <w:pPr>
+        <w:rPr>
+          <w:lang w:val="en-US"/>
+        </w:rPr>
+      </w:pPr>
+      <w:r>
+        <w:rPr>
+          <w:b/>
+          <w:bCs/>
+          <w:lang w:val="en-US"/>
+        </w:rPr>
+        <w:t>4.</w:t>
+      </w:r>
+    </w:p>
+    <w:p>
+      <w:pPr>
+        <w:rPr>
+          <w:lang w:val="en-US"/>
+        </w:rPr>
+      </w:pPr>
+      <w:proofErr w:type="spellStart"/>
+      <w:r>
+        <w:rPr>
+          <w:lang w:val="en-US"/>
+        </w:rPr>
+        <w:t>npm</w:t>
+      </w:r>
+      <w:proofErr w:type="spellEnd"/>
+      <w:r>
+        <w:rPr>
+          <w:lang w:val="en-US"/>
+        </w:rPr>
+        <w:t xml:space="preserve"> install, import and </w:t>
+      </w:r>
+      <w:proofErr w:type="spellStart"/>
+      <w:proofErr w:type="gramStart"/>
+      <w:r>
+        <w:rPr>
+          <w:lang w:val="en-US"/>
+        </w:rPr>
+        <w:t>app.use</w:t>
+      </w:r>
+      <w:proofErr w:type="spellEnd"/>
+      <w:r>
+        <w:rPr>
+          <w:lang w:val="en-US"/>
+        </w:rPr>
+        <w:t>(</w:t>
+      </w:r>
+      <w:proofErr w:type="gramEnd"/>
+      <w:r>
+        <w:rPr>
+          <w:lang w:val="en-US"/>
+        </w:rPr>
+        <w:t>) body-parsing middleware to parse JSON bodies. Add logging middleware as well (use whatever format of logging that you want).</w:t>
+      </w:r>
+    </w:p>
+    <w:p>
+      <w:pPr>
+        <w:rPr>
+          <w:lang w:val="en-US"/>
+        </w:rPr>
+      </w:pPr>
+      <w:r>
+        <w:rPr>
+          <w:lang w:val="en-US"/>
+        </w:rPr>
+        <w:t>You should </w:t>
+      </w:r>
+      <w:proofErr w:type="spellStart"/>
+      <w:r>
+        <w:rPr>
+          <w:lang w:val="en-US"/>
+        </w:rPr>
+        <w:t>npm</w:t>
+      </w:r>
+      <w:proofErr w:type="spellEnd"/>
+      <w:r>
+        <w:rPr>
+          <w:lang w:val="en-US"/>
+        </w:rPr>
+        <w:t xml:space="preserve"> install body-parser in the terminal and require the body-parser package in </w:t>
+      </w:r>
+      <w:r>
+        <w:rPr>
+          <w:b/>
+          <w:bCs/>
+          <w:lang w:val="en-US"/>
+        </w:rPr>
+        <w:t>app.js</w:t>
+      </w:r>
+      <w:r>
+        <w:rPr>
+          <w:lang w:val="en-US"/>
+        </w:rPr>
+        <w:t xml:space="preserve"> Use </w:t>
+      </w:r>
+      <w:proofErr w:type="gramStart"/>
+      <w:r>
+        <w:rPr>
+          <w:lang w:val="en-US"/>
+        </w:rPr>
+        <w:t>its .</w:t>
+      </w:r>
+      <w:proofErr w:type="spellStart"/>
+      <w:r>
+        <w:rPr>
+          <w:lang w:val="en-US"/>
+        </w:rPr>
+        <w:t>json</w:t>
+      </w:r>
+      <w:proofErr w:type="spellEnd"/>
+      <w:proofErr w:type="gramEnd"/>
+      <w:r>
+        <w:rPr>
+          <w:lang w:val="en-US"/>
+        </w:rPr>
+        <w:t>() method. If you want a reminder on the body-parser usage, check out the </w:t>
+      </w:r>
+      <w:hyperlink r:id="rId5" w:anchor="examples" w:tgtFrame="_blank" w:history="1">
+        <w:r>
+          <w:rPr>
+            <w:rStyle w:val="ac"/>
+            <w:lang w:val="en-US"/>
+          </w:rPr>
+          <w:t>docs</w:t>
+        </w:r>
+      </w:hyperlink>
+      <w:r>
+        <w:rPr>
+          <w:lang w:val="en-US"/>
+        </w:rPr>
+        <w:t>.</w:t>
+      </w:r>
+    </w:p>
+    <w:p>
+      <w:pPr>
+        <w:rPr>
+          <w:lang w:val="en-US"/>
+        </w:rPr>
+      </w:pPr>
+      <w:r>
+        <w:rPr>
+          <w:lang w:val="en-US"/>
+        </w:rPr>
+        <w:t>You should require the morgan package for logging. When use morgan, you can invoke it with any of the </w:t>
+      </w:r>
+      <w:hyperlink r:id="rId6" w:anchor="predefined-formats" w:tgtFrame="_blank" w:history="1">
+        <w:r>
+          <w:rPr>
+            <w:rStyle w:val="ac"/>
+            <w:lang w:val="en-US"/>
+          </w:rPr>
+          <w:t>predefined formats</w:t>
+        </w:r>
+      </w:hyperlink>
+      <w:r>
+        <w:rPr>
+          <w:lang w:val="en-US"/>
+        </w:rPr>
+        <w:t> such as 'dev'.</w:t>
+      </w:r>
+    </w:p>
+    <w:p>
+      <w:pPr>
+        <w:rPr>
+          <w:lang w:val="en-US"/>
+        </w:rPr>
+      </w:pPr>
+      <w:r>
+        <w:rPr>
+          <w:b/>
+          <w:bCs/>
+          <w:lang w:val="en-US"/>
+        </w:rPr>
+        <w:t>5.</w:t>
+      </w:r>
+    </w:p>
+    <w:p>
+      <w:pPr>
+        <w:rPr>
+          <w:lang w:val="en-US"/>
+        </w:rPr>
+      </w:pPr>
+      <w:r>
+        <w:rPr>
+          <w:lang w:val="en-US"/>
+        </w:rPr>
+        <w:t xml:space="preserve">Serve the </w:t>
+      </w:r>
+      <w:proofErr w:type="spellStart"/>
+      <w:r>
+        <w:rPr>
+          <w:lang w:val="en-US"/>
+        </w:rPr>
+        <w:t>Codestrips</w:t>
+      </w:r>
+      <w:proofErr w:type="spellEnd"/>
+      <w:r>
+        <w:rPr>
+          <w:lang w:val="en-US"/>
+        </w:rPr>
+        <w:t xml:space="preserve"> site with </w:t>
+      </w:r>
+      <w:proofErr w:type="spellStart"/>
+      <w:r>
+        <w:rPr>
+          <w:lang w:val="en-US"/>
+        </w:rPr>
+        <w:t>app.use</w:t>
+      </w:r>
+      <w:proofErr w:type="spellEnd"/>
+      <w:r>
+        <w:rPr>
+          <w:lang w:val="en-US"/>
+        </w:rPr>
+        <w:t>(</w:t>
+      </w:r>
+      <w:proofErr w:type="spellStart"/>
+      <w:proofErr w:type="gramStart"/>
+      <w:r>
+        <w:rPr>
+          <w:lang w:val="en-US"/>
+        </w:rPr>
+        <w:t>express.static</w:t>
+      </w:r>
+      <w:proofErr w:type="spellEnd"/>
+      <w:proofErr w:type="gramEnd"/>
+      <w:r>
+        <w:rPr>
+          <w:lang w:val="en-US"/>
+        </w:rPr>
+        <w:t>('public'));</w:t>
+      </w:r>
+    </w:p>
+    <w:p>
+      <w:pPr>
+        <w:rPr>
+          <w:lang w:val="en-US"/>
+        </w:rPr>
+      </w:pPr>
+      <w:r>
+        <w:rPr>
+          <w:lang w:val="en-US"/>
+        </w:rPr>
+        <w:t>Start the server listening on the correct PORT with </w:t>
+      </w:r>
+      <w:proofErr w:type="spellStart"/>
+      <w:proofErr w:type="gramStart"/>
+      <w:r>
+        <w:rPr>
+          <w:lang w:val="en-US"/>
+        </w:rPr>
+        <w:t>app.listen</w:t>
+      </w:r>
+      <w:proofErr w:type="spellEnd"/>
+      <w:proofErr w:type="gramEnd"/>
+      <w:r>
+        <w:rPr>
+          <w:lang w:val="en-US"/>
+        </w:rPr>
+        <w:t>().</w:t>
+      </w:r>
+    </w:p>
+    <w:p>
+      <w:pPr>
+        <w:rPr>
+          <w:lang w:val="en-US"/>
+        </w:rPr>
+      </w:pPr>
+      <w:r>
+        <w:rPr>
+          <w:lang w:val="en-US"/>
+        </w:rPr>
+        <w:t xml:space="preserve">At this point, you can start your server and load the </w:t>
+      </w:r>
+      <w:proofErr w:type="spellStart"/>
+      <w:r>
+        <w:rPr>
+          <w:lang w:val="en-US"/>
+        </w:rPr>
+        <w:t>Codestrips</w:t>
+      </w:r>
+      <w:proofErr w:type="spellEnd"/>
+      <w:r>
+        <w:rPr>
+          <w:lang w:val="en-US"/>
+        </w:rPr>
+        <w:t xml:space="preserve"> site by reloading the browser component. You will be able to interact with the interface for customizing strips, setting the head, body, background, speech bubble, and text fields, but you won’t be able to save or retrieve strips until you complete the steps below.</w:t>
+      </w:r>
+    </w:p>
+    <w:p>
+      <w:pPr>
+        <w:rPr>
+          <w:b/>
+          <w:bCs/>
+          <w:lang w:val="en-US"/>
+        </w:rPr>
+      </w:pPr>
+      <w:r>
+        <w:rPr>
+          <w:b/>
+          <w:bCs/>
+          <w:lang w:val="en-US"/>
+        </w:rPr>
+        <w:t>Creating the database</w:t>
+      </w:r>
+    </w:p>
+    <w:p>
+      <w:pPr>
+        <w:rPr>
+          <w:lang w:val="en-US"/>
+        </w:rPr>
+      </w:pPr>
+      <w:r>
+        <w:rPr>
+          <w:b/>
+          <w:bCs/>
+          <w:lang w:val="en-US"/>
+        </w:rPr>
+        <w:t>6.</w:t>
+      </w:r>
+    </w:p>
+    <w:p>
+      <w:pPr>
+        <w:rPr>
+          <w:lang w:val="en-US"/>
+        </w:rPr>
+      </w:pPr>
+      <w:r>
+        <w:rPr>
+          <w:lang w:val="en-US"/>
+        </w:rPr>
+        <w:t>Install sqlite3. We’re going to need to use an older version of sqlite3, so use the following command:</w:t>
+      </w:r>
+    </w:p>
+    <w:p>
+      <w:pPr>
+        <w:rPr>
+          <w:lang w:val="en-US"/>
+        </w:rPr>
+      </w:pPr>
+      <w:proofErr w:type="spellStart"/>
+      <w:r>
+        <w:rPr>
+          <w:lang w:val="en-US"/>
+        </w:rPr>
+        <w:t>npm</w:t>
+      </w:r>
+      <w:proofErr w:type="spellEnd"/>
+      <w:r>
+        <w:rPr>
+          <w:lang w:val="en-US"/>
+        </w:rPr>
+        <w:t xml:space="preserve"> install sqlite3@^3</w:t>
+      </w:r>
+      <w:r>
+        <w:rPr>
+          <w:lang w:val="en-US"/>
+        </w:rPr>
+        <w:br/>
+      </w:r>
+    </w:p>
+    <w:p>
+      <w:pPr>
+        <w:rPr>
+          <w:lang w:val="en-US"/>
+        </w:rPr>
+      </w:pPr>
+      <w:r>
+        <w:rPr>
+          <w:lang w:val="en-US"/>
+        </w:rPr>
+        <w:t>Copy to Clipboard</w:t>
+      </w:r>
+    </w:p>
+    <w:p>
+      <w:pPr>
+        <w:rPr>
+          <w:lang w:val="en-US"/>
+        </w:rPr>
+      </w:pPr>
+      <w:r>
+        <w:rPr>
+          <w:lang w:val="en-US"/>
+        </w:rPr>
+        <w:t>Inside </w:t>
+      </w:r>
+      <w:r>
+        <w:rPr>
+          <w:b/>
+          <w:bCs/>
+          <w:lang w:val="en-US"/>
+        </w:rPr>
+        <w:t>sql.js</w:t>
+      </w:r>
+      <w:r>
+        <w:rPr>
+          <w:lang w:val="en-US"/>
+        </w:rPr>
+        <w:t>, import the sqlite3 library.</w:t>
+      </w:r>
+    </w:p>
+    <w:p>
+      <w:pPr>
+        <w:rPr>
+          <w:lang w:val="en-US"/>
+        </w:rPr>
+      </w:pPr>
+      <w:r>
+        <w:rPr>
+          <w:b/>
+          <w:bCs/>
+          <w:lang w:val="en-US"/>
+        </w:rPr>
+        <w:t>7.</w:t>
+      </w:r>
+    </w:p>
+    <w:p>
+      <w:pPr>
+        <w:rPr>
+          <w:lang w:val="en-US"/>
+        </w:rPr>
+      </w:pPr>
+      <w:r>
+        <w:rPr>
+          <w:lang w:val="en-US"/>
+        </w:rPr>
+        <w:t>Still in </w:t>
+      </w:r>
+      <w:r>
+        <w:rPr>
+          <w:b/>
+          <w:bCs/>
+          <w:lang w:val="en-US"/>
+        </w:rPr>
+        <w:t>sql.js</w:t>
+      </w:r>
+      <w:r>
+        <w:rPr>
+          <w:lang w:val="en-US"/>
+        </w:rPr>
+        <w:t xml:space="preserve">, create a const </w:t>
+      </w:r>
+      <w:proofErr w:type="spellStart"/>
+      <w:r>
+        <w:rPr>
+          <w:lang w:val="en-US"/>
+        </w:rPr>
+        <w:t>db</w:t>
+      </w:r>
+      <w:proofErr w:type="spellEnd"/>
+      <w:r>
+        <w:rPr>
+          <w:lang w:val="en-US"/>
+        </w:rPr>
+        <w:t> and create a new sqlite3.Database at './</w:t>
+      </w:r>
+      <w:proofErr w:type="spellStart"/>
+      <w:r>
+        <w:rPr>
+          <w:lang w:val="en-US"/>
+        </w:rPr>
+        <w:t>db.sqlite</w:t>
+      </w:r>
+      <w:proofErr w:type="spellEnd"/>
+      <w:r>
+        <w:rPr>
+          <w:lang w:val="en-US"/>
+        </w:rPr>
+        <w:t>'.</w:t>
+      </w:r>
+    </w:p>
+    <w:p>
+      <w:pPr>
+        <w:rPr>
+          <w:lang w:val="en-US"/>
+        </w:rPr>
+      </w:pPr>
+      <w:r>
+        <w:rPr>
+          <w:lang w:val="en-US"/>
+        </w:rPr>
+        <w:t>Remember the syntax for making a new sqlite3 database:</w:t>
+      </w:r>
+    </w:p>
+    <w:p>
+      <w:pPr>
+        <w:rPr>
+          <w:lang w:val="en-US"/>
+        </w:rPr>
+      </w:pPr>
+      <w:r>
+        <w:rPr>
+          <w:lang w:val="en-US"/>
+        </w:rPr>
+        <w:t>const sqlite3 = require('sqlite3');</w:t>
+      </w:r>
+      <w:r>
+        <w:rPr>
+          <w:lang w:val="en-US"/>
+        </w:rPr>
+        <w:br/>
+        <w:t xml:space="preserve">const </w:t>
+      </w:r>
+      <w:proofErr w:type="spellStart"/>
+      <w:r>
+        <w:rPr>
+          <w:lang w:val="en-US"/>
+        </w:rPr>
+        <w:t>db</w:t>
+      </w:r>
+      <w:proofErr w:type="spellEnd"/>
+      <w:r>
+        <w:rPr>
+          <w:lang w:val="en-US"/>
+        </w:rPr>
+        <w:t xml:space="preserve"> = new sqlite3.Database('</w:t>
+      </w:r>
+      <w:proofErr w:type="spellStart"/>
+      <w:r>
+        <w:rPr>
+          <w:lang w:val="en-US"/>
+        </w:rPr>
+        <w:t>path_to_file</w:t>
+      </w:r>
+      <w:proofErr w:type="spellEnd"/>
+      <w:r>
+        <w:rPr>
+          <w:lang w:val="en-US"/>
+        </w:rPr>
+        <w:t>');</w:t>
+      </w:r>
+      <w:r>
+        <w:rPr>
+          <w:lang w:val="en-US"/>
+        </w:rPr>
+        <w:br/>
+      </w:r>
+    </w:p>
+    <w:p>
+      <w:pPr>
+        <w:rPr>
+          <w:lang w:val="en-US"/>
+        </w:rPr>
+      </w:pPr>
+      <w:r>
+        <w:rPr>
+          <w:lang w:val="en-US"/>
+        </w:rPr>
+        <w:t>Copy to Clipboard</w:t>
+      </w:r>
+    </w:p>
+    <w:p>
+      <w:pPr>
+        <w:rPr>
+          <w:lang w:val="en-US"/>
+        </w:rPr>
+      </w:pPr>
+      <w:r>
+        <w:rPr>
+          <w:b/>
+          <w:bCs/>
+          <w:lang w:val="en-US"/>
+        </w:rPr>
+        <w:t>8.</w:t>
+      </w:r>
+    </w:p>
+    <w:p>
+      <w:pPr>
+        <w:rPr>
+          <w:lang w:val="en-US"/>
+        </w:rPr>
+      </w:pPr>
+      <w:r>
+        <w:rPr>
+          <w:lang w:val="en-US"/>
+        </w:rPr>
+        <w:t>Use your </w:t>
+      </w:r>
+      <w:proofErr w:type="spellStart"/>
+      <w:r>
+        <w:rPr>
+          <w:lang w:val="en-US"/>
+        </w:rPr>
+        <w:t>db</w:t>
+      </w:r>
+      <w:proofErr w:type="spellEnd"/>
+      <w:r>
+        <w:rPr>
+          <w:lang w:val="en-US"/>
+        </w:rPr>
+        <w:t> to create a table called Strip with the following schema:</w:t>
+      </w:r>
+    </w:p>
+    <w:p>
+      <w:pPr>
+        <w:numPr>
+          <w:ilvl w:val="1"/>
+          <w:numId w:val="1"/>
+        </w:numPr>
+        <w:rPr>
+          <w:lang w:val="en-US"/>
+        </w:rPr>
+      </w:pPr>
+      <w:r>
+        <w:rPr>
+          <w:lang w:val="en-US"/>
+        </w:rPr>
+        <w:t>id, an integer as the primary key.</w:t>
+      </w:r>
+    </w:p>
+    <w:p>
+      <w:pPr>
+        <w:numPr>
+          <w:ilvl w:val="1"/>
+          <w:numId w:val="1"/>
+        </w:numPr>
+        <w:rPr>
+          <w:lang w:val="en-US"/>
+        </w:rPr>
+      </w:pPr>
+      <w:r>
+        <w:rPr>
+          <w:lang w:val="en-US"/>
+        </w:rPr>
+        <w:t>head, a not-null text column.</w:t>
+      </w:r>
+    </w:p>
+    <w:p>
+      <w:pPr>
+        <w:numPr>
+          <w:ilvl w:val="1"/>
+          <w:numId w:val="1"/>
+        </w:numPr>
+        <w:rPr>
+          <w:lang w:val="en-US"/>
+        </w:rPr>
+      </w:pPr>
+      <w:r>
+        <w:rPr>
+          <w:lang w:val="en-US"/>
+        </w:rPr>
+        <w:t>body, a not-null text column.</w:t>
+      </w:r>
+    </w:p>
+    <w:p>
+      <w:pPr>
+        <w:numPr>
+          <w:ilvl w:val="1"/>
+          <w:numId w:val="1"/>
+        </w:numPr>
+        <w:rPr>
+          <w:lang w:val="en-US"/>
+        </w:rPr>
+      </w:pPr>
+      <w:r>
+        <w:rPr>
+          <w:lang w:val="en-US"/>
+        </w:rPr>
+        <w:t>background, a not-null text column.</w:t>
+      </w:r>
+    </w:p>
+    <w:p>
+      <w:pPr>
+        <w:numPr>
+          <w:ilvl w:val="1"/>
+          <w:numId w:val="1"/>
+        </w:numPr>
+        <w:rPr>
+          <w:lang w:val="en-US"/>
+        </w:rPr>
+      </w:pPr>
+      <w:proofErr w:type="spellStart"/>
+      <w:r>
+        <w:rPr>
+          <w:lang w:val="en-US"/>
+        </w:rPr>
+        <w:t>bubble_type</w:t>
+      </w:r>
+      <w:proofErr w:type="spellEnd"/>
+      <w:r>
+        <w:rPr>
+          <w:lang w:val="en-US"/>
+        </w:rPr>
+        <w:t>, a non-null text column.</w:t>
+      </w:r>
+    </w:p>
+    <w:p>
+      <w:pPr>
+        <w:numPr>
+          <w:ilvl w:val="1"/>
+          <w:numId w:val="1"/>
+        </w:numPr>
+        <w:rPr>
+          <w:lang w:val="en-US"/>
+        </w:rPr>
+      </w:pPr>
+      <w:proofErr w:type="spellStart"/>
+      <w:r>
+        <w:rPr>
+          <w:lang w:val="en-US"/>
+        </w:rPr>
+        <w:t>bubble_text</w:t>
+      </w:r>
+      <w:proofErr w:type="spellEnd"/>
+      <w:r>
+        <w:rPr>
+          <w:lang w:val="en-US"/>
+        </w:rPr>
+        <w:t>, a not-null text column that defaults to an empty string.</w:t>
+      </w:r>
+    </w:p>
+    <w:p>
+      <w:pPr>
+        <w:numPr>
+          <w:ilvl w:val="1"/>
+          <w:numId w:val="1"/>
+        </w:numPr>
+        <w:rPr>
+          <w:lang w:val="en-US"/>
+        </w:rPr>
+      </w:pPr>
+      <w:r>
+        <w:rPr>
+          <w:lang w:val="en-US"/>
+        </w:rPr>
+        <w:t>caption, a not-null text column that defaults to an empty string.</w:t>
+      </w:r>
+    </w:p>
+    <w:p>
+      <w:pPr>
+        <w:rPr>
+          <w:lang w:val="en-US"/>
+        </w:rPr>
+      </w:pPr>
+      <w:r>
+        <w:rPr>
+          <w:lang w:val="en-US"/>
+        </w:rPr>
+        <w:t>Don’t forget that if you create a table, and try to change the schema, you will need to drop that table before re-creating it. You can do this by always running a </w:t>
+      </w:r>
+      <w:hyperlink r:id="rId7" w:tgtFrame="_blank" w:history="1">
+        <w:r>
+          <w:rPr>
+            <w:rStyle w:val="ac"/>
+            <w:lang w:val="en-US"/>
+          </w:rPr>
+          <w:t>DROP TABLE IF EXISTS</w:t>
+        </w:r>
+      </w:hyperlink>
+      <w:r>
+        <w:rPr>
+          <w:lang w:val="en-US"/>
+        </w:rPr>
+        <w:t> query before running a </w:t>
+      </w:r>
+      <w:hyperlink r:id="rId8" w:tgtFrame="_blank" w:history="1">
+        <w:r>
+          <w:rPr>
+            <w:rStyle w:val="ac"/>
+            <w:lang w:val="en-US"/>
+          </w:rPr>
+          <w:t>CREATE TABLE</w:t>
+        </w:r>
+      </w:hyperlink>
+      <w:r>
+        <w:rPr>
+          <w:lang w:val="en-US"/>
+        </w:rPr>
+        <w:t> statement.</w:t>
+      </w:r>
+    </w:p>
+    <w:p>
+      <w:pPr>
+        <w:rPr>
+          <w:lang w:val="en-US"/>
+        </w:rPr>
+      </w:pPr>
+      <w:r>
+        <w:rPr>
+          <w:b/>
+          <w:bCs/>
+          <w:lang w:val="en-US"/>
+        </w:rPr>
+        <w:t>9.</w:t>
+      </w:r>
+    </w:p>
+    <w:p>
+      <w:pPr>
+        <w:rPr>
+          <w:lang w:val="en-US"/>
+        </w:rPr>
+      </w:pPr>
+      <w:r>
+        <w:rPr>
+          <w:lang w:val="en-US"/>
+        </w:rPr>
+        <w:t>Run the file to create an empty Strip table by running the node sql.js command in your terminal.</w:t>
+      </w:r>
+    </w:p>
+    <w:p>
+      <w:pPr>
+        <w:rPr>
+          <w:lang w:val="en-US"/>
+        </w:rPr>
+      </w:pPr>
+      <w:r>
+        <w:rPr>
+          <w:lang w:val="en-US"/>
+        </w:rPr>
+        <w:t>Don’t forget that if you create a table, and try to change the schema, you will need to drop that table before re-creating it. You can do this by always running a </w:t>
+      </w:r>
+      <w:hyperlink r:id="rId9" w:tgtFrame="_blank" w:history="1">
+        <w:r>
+          <w:rPr>
+            <w:rStyle w:val="ac"/>
+            <w:lang w:val="en-US"/>
+          </w:rPr>
+          <w:t>DROP TABLE IF EXISTS</w:t>
+        </w:r>
+      </w:hyperlink>
+      <w:r>
+        <w:rPr>
+          <w:lang w:val="en-US"/>
+        </w:rPr>
+        <w:t> query before running CREATE TABLE.</w:t>
+      </w:r>
+    </w:p>
+    <w:p>
+      <w:pPr>
+        <w:rPr>
+          <w:lang w:val="en-US"/>
+        </w:rPr>
+      </w:pPr>
+      <w:r>
+        <w:rPr>
+          <w:b/>
+          <w:bCs/>
+          <w:lang w:val="en-US"/>
+        </w:rPr>
+        <w:t>10.</w:t>
+      </w:r>
+    </w:p>
+    <w:p>
+      <w:pPr>
+        <w:rPr>
+          <w:lang w:val="en-US"/>
+        </w:rPr>
+      </w:pPr>
+      <w:r>
+        <w:rPr>
+          <w:lang w:val="en-US"/>
+        </w:rPr>
+        <w:t>After creating the database, you can add two test strips to the database by running node seed.js in the terminal. If your database has been set up correctly, you will see a message logging that rows have been inserted into Strip.</w:t>
+      </w:r>
+    </w:p>
+    <w:p>
+      <w:pPr>
+        <w:rPr>
+          <w:b/>
+          <w:bCs/>
+          <w:lang w:val="en-US"/>
+        </w:rPr>
+      </w:pPr>
+      <w:r>
+        <w:rPr>
+          <w:b/>
+          <w:bCs/>
+          <w:lang w:val="en-US"/>
+        </w:rPr>
+        <w:t>Implement Get Strips</w:t>
+      </w:r>
+    </w:p>
+    <w:p>
+      <w:pPr>
+        <w:rPr>
+          <w:lang w:val="en-US"/>
+        </w:rPr>
+      </w:pPr>
+      <w:r>
+        <w:rPr>
+          <w:b/>
+          <w:bCs/>
+          <w:lang w:val="en-US"/>
+        </w:rPr>
+        <w:t>11.</w:t>
+      </w:r>
+    </w:p>
+    <w:p>
+      <w:pPr>
+        <w:rPr>
+          <w:lang w:val="en-US"/>
+        </w:rPr>
+      </w:pPr>
+      <w:r>
+        <w:rPr>
+          <w:lang w:val="en-US"/>
+        </w:rPr>
+        <w:t>Import your SQLite database into </w:t>
+      </w:r>
+      <w:r>
+        <w:rPr>
+          <w:b/>
+          <w:bCs/>
+          <w:lang w:val="en-US"/>
+        </w:rPr>
+        <w:t>app.js</w:t>
+      </w:r>
+      <w:r>
+        <w:rPr>
+          <w:lang w:val="en-US"/>
+        </w:rPr>
+        <w:t>. You’ll need to require the sqlite3 package, assign it to a constant variable named sqlite3, and create a database variable named db.</w:t>
+      </w:r>
+    </w:p>
+    <w:p>
+      <w:pPr>
+        <w:rPr>
+          <w:lang w:val="en-US"/>
+        </w:rPr>
+      </w:pPr>
+      <w:r>
+        <w:rPr>
+          <w:lang w:val="en-US"/>
+        </w:rPr>
+        <w:t>Be sure to use</w:t>
+      </w:r>
+    </w:p>
+    <w:p>
+      <w:pPr>
+        <w:rPr>
+          <w:lang w:val="en-US"/>
+        </w:rPr>
+      </w:pPr>
+      <w:r>
+        <w:rPr>
+          <w:lang w:val="en-US"/>
+        </w:rPr>
+        <w:t>new sqlite3.Database(</w:t>
+      </w:r>
+      <w:proofErr w:type="spellStart"/>
+      <w:r>
+        <w:rPr>
+          <w:lang w:val="en-US"/>
+        </w:rPr>
+        <w:t>process.env.TEST_DATABASE</w:t>
+      </w:r>
+      <w:proofErr w:type="spellEnd"/>
+      <w:r>
+        <w:rPr>
+          <w:lang w:val="en-US"/>
+        </w:rPr>
+        <w:t xml:space="preserve"> || './</w:t>
+      </w:r>
+      <w:proofErr w:type="spellStart"/>
+      <w:r>
+        <w:rPr>
+          <w:lang w:val="en-US"/>
+        </w:rPr>
+        <w:t>db.sqlite</w:t>
+      </w:r>
+      <w:proofErr w:type="spellEnd"/>
+      <w:r>
+        <w:rPr>
+          <w:lang w:val="en-US"/>
+        </w:rPr>
+        <w:t>');</w:t>
+      </w:r>
+      <w:r>
+        <w:rPr>
+          <w:lang w:val="en-US"/>
+        </w:rPr>
+        <w:br/>
+      </w:r>
+    </w:p>
+    <w:p>
+      <w:pPr>
+        <w:rPr>
+          <w:lang w:val="en-US"/>
+        </w:rPr>
+      </w:pPr>
+      <w:r>
+        <w:rPr>
+          <w:lang w:val="en-US"/>
+        </w:rPr>
+        <w:t>Copy to Clipboard</w:t>
+      </w:r>
+    </w:p>
+    <w:p>
+      <w:pPr>
+        <w:rPr>
+          <w:lang w:val="en-US"/>
+        </w:rPr>
+      </w:pPr>
+      <w:r>
+        <w:rPr>
+          <w:lang w:val="en-US"/>
+        </w:rPr>
+        <w:t>for your database variable in order for tests to run correctly.</w:t>
+      </w:r>
+    </w:p>
+    <w:p>
+      <w:pPr>
+        <w:rPr>
+          <w:lang w:val="en-US"/>
+        </w:rPr>
+      </w:pPr>
+      <w:r>
+        <w:rPr>
+          <w:b/>
+          <w:bCs/>
+          <w:lang w:val="en-US"/>
+        </w:rPr>
+        <w:t>12.</w:t>
+      </w:r>
+    </w:p>
+    <w:p>
+      <w:pPr>
+        <w:rPr>
+          <w:lang w:val="en-US"/>
+        </w:rPr>
+      </w:pPr>
+      <w:r>
+        <w:rPr>
+          <w:lang w:val="en-US"/>
+        </w:rPr>
+        <w:t>In app.js, add a new route to your application. This new route should monitor the /strips endpoint for GET requests.</w:t>
+      </w:r>
+    </w:p>
+    <w:p>
+      <w:pPr>
+        <w:rPr>
+          <w:lang w:val="en-US"/>
+        </w:rPr>
+      </w:pPr>
+      <w:r>
+        <w:rPr>
+          <w:b/>
+          <w:bCs/>
+          <w:lang w:val="en-US"/>
+        </w:rPr>
+        <w:t>13.</w:t>
+      </w:r>
+    </w:p>
+    <w:p>
+      <w:pPr>
+        <w:rPr>
+          <w:lang w:val="en-US"/>
+        </w:rPr>
+      </w:pPr>
+      <w:r>
+        <w:rPr>
+          <w:lang w:val="en-US"/>
+        </w:rPr>
+        <w:t>When a GET request is sent to /strips, get an array of all strips from the Strip table.</w:t>
+      </w:r>
+    </w:p>
+    <w:p>
+      <w:pPr>
+        <w:numPr>
+          <w:ilvl w:val="1"/>
+          <w:numId w:val="2"/>
+        </w:numPr>
+        <w:rPr>
+          <w:lang w:val="en-US"/>
+        </w:rPr>
+      </w:pPr>
+      <w:r>
+        <w:rPr>
+          <w:lang w:val="en-US"/>
+        </w:rPr>
+        <w:t>Import your SQLite database into </w:t>
+      </w:r>
+      <w:r>
+        <w:rPr>
+          <w:b/>
+          <w:bCs/>
+          <w:lang w:val="en-US"/>
+        </w:rPr>
+        <w:t>app.js</w:t>
+      </w:r>
+      <w:r>
+        <w:rPr>
+          <w:lang w:val="en-US"/>
+        </w:rPr>
+        <w:t>. You’ll need to require the sqlite3 package and assign it to a constant variable named sqlite3.</w:t>
+      </w:r>
+    </w:p>
+    <w:p>
+      <w:pPr>
+        <w:numPr>
+          <w:ilvl w:val="1"/>
+          <w:numId w:val="2"/>
+        </w:numPr>
+        <w:rPr>
+          <w:lang w:val="en-US"/>
+        </w:rPr>
+      </w:pPr>
+      <w:r>
+        <w:rPr>
+          <w:lang w:val="en-US"/>
+        </w:rPr>
+        <w:t xml:space="preserve">Create a database variable, const </w:t>
+      </w:r>
+      <w:proofErr w:type="spellStart"/>
+      <w:r>
+        <w:rPr>
+          <w:lang w:val="en-US"/>
+        </w:rPr>
+        <w:t>db</w:t>
+      </w:r>
+      <w:proofErr w:type="spellEnd"/>
+      <w:r>
+        <w:rPr>
+          <w:lang w:val="en-US"/>
+        </w:rPr>
+        <w:t>, and assign it to a new sqlite3.Database at ./</w:t>
+      </w:r>
+      <w:proofErr w:type="spellStart"/>
+      <w:r>
+        <w:rPr>
+          <w:lang w:val="en-US"/>
+        </w:rPr>
+        <w:t>db.sqlite</w:t>
+      </w:r>
+      <w:proofErr w:type="spellEnd"/>
+      <w:r>
+        <w:rPr>
+          <w:lang w:val="en-US"/>
+        </w:rPr>
+        <w:t>.</w:t>
+      </w:r>
+    </w:p>
+    <w:p>
+      <w:pPr>
+        <w:numPr>
+          <w:ilvl w:val="1"/>
+          <w:numId w:val="2"/>
+        </w:numPr>
+        <w:rPr>
+          <w:lang w:val="en-US"/>
+        </w:rPr>
+      </w:pPr>
+      <w:r>
+        <w:rPr>
+          <w:lang w:val="en-US"/>
+        </w:rPr>
+        <w:t>Then inside the GET handler, use </w:t>
+      </w:r>
+      <w:proofErr w:type="spellStart"/>
+      <w:proofErr w:type="gramStart"/>
+      <w:r>
+        <w:rPr>
+          <w:lang w:val="en-US"/>
+        </w:rPr>
+        <w:t>db.all</w:t>
+      </w:r>
+      <w:proofErr w:type="spellEnd"/>
+      <w:r>
+        <w:rPr>
+          <w:lang w:val="en-US"/>
+        </w:rPr>
+        <w:t>(</w:t>
+      </w:r>
+      <w:proofErr w:type="gramEnd"/>
+      <w:r>
+        <w:rPr>
+          <w:lang w:val="en-US"/>
+        </w:rPr>
+        <w:t>) to retrieve an array of all strips.</w:t>
+      </w:r>
+    </w:p>
+    <w:p>
+      <w:pPr>
+        <w:rPr>
+          <w:lang w:val="en-US"/>
+        </w:rPr>
+      </w:pPr>
+      <w:r>
+        <w:rPr>
+          <w:b/>
+          <w:bCs/>
+          <w:lang w:val="en-US"/>
+        </w:rPr>
+        <w:t>14.</w:t>
+      </w:r>
+    </w:p>
+    <w:p>
+      <w:pPr>
+        <w:rPr>
+          <w:lang w:val="en-US"/>
+        </w:rPr>
+      </w:pPr>
+      <w:r>
+        <w:rPr>
+          <w:lang w:val="en-US"/>
+        </w:rPr>
+        <w:t>Send back the array of all strips in the </w:t>
+      </w:r>
+      <w:proofErr w:type="spellStart"/>
+      <w:proofErr w:type="gramStart"/>
+      <w:r>
+        <w:rPr>
+          <w:lang w:val="en-US"/>
+        </w:rPr>
+        <w:t>db.all</w:t>
+      </w:r>
+      <w:proofErr w:type="spellEnd"/>
+      <w:r>
+        <w:rPr>
+          <w:lang w:val="en-US"/>
+        </w:rPr>
+        <w:t>(</w:t>
+      </w:r>
+      <w:proofErr w:type="gramEnd"/>
+      <w:r>
+        <w:rPr>
+          <w:lang w:val="en-US"/>
+        </w:rPr>
+        <w:t>) callback. Create an object to send in the response and set its strips property equal to the rows returned from the database.</w:t>
+      </w:r>
+    </w:p>
+    <w:p>
+      <w:pPr>
+        <w:rPr>
+          <w:lang w:val="en-US"/>
+        </w:rPr>
+      </w:pPr>
+      <w:r>
+        <w:rPr>
+          <w:lang w:val="en-US"/>
+        </w:rPr>
+        <w:t>Your response might look something like this:</w:t>
+      </w:r>
+    </w:p>
+    <w:p>
+      <w:pPr>
+        <w:rPr>
+          <w:lang w:val="en-US"/>
+        </w:rPr>
+      </w:pPr>
+      <w:proofErr w:type="spellStart"/>
+      <w:proofErr w:type="gramStart"/>
+      <w:r>
+        <w:rPr>
+          <w:lang w:val="en-US"/>
+        </w:rPr>
+        <w:t>res.send</w:t>
+      </w:r>
+      <w:proofErr w:type="spellEnd"/>
+      <w:r>
+        <w:rPr>
+          <w:lang w:val="en-US"/>
+        </w:rPr>
+        <w:t>({ strips</w:t>
+      </w:r>
+      <w:proofErr w:type="gramEnd"/>
+      <w:r>
+        <w:rPr>
+          <w:lang w:val="en-US"/>
+        </w:rPr>
+        <w:t xml:space="preserve">: </w:t>
+      </w:r>
+      <w:proofErr w:type="spellStart"/>
+      <w:r>
+        <w:rPr>
+          <w:lang w:val="en-US"/>
+        </w:rPr>
+        <w:t>stripsFromDatabase</w:t>
+      </w:r>
+      <w:proofErr w:type="spellEnd"/>
+      <w:r>
+        <w:rPr>
+          <w:lang w:val="en-US"/>
+        </w:rPr>
+        <w:t xml:space="preserve"> })</w:t>
+      </w:r>
+      <w:r>
+        <w:rPr>
+          <w:lang w:val="en-US"/>
+        </w:rPr>
+        <w:br/>
+      </w:r>
+    </w:p>
+    <w:p>
+      <w:pPr>
+        <w:rPr>
+          <w:lang w:val="en-US"/>
+        </w:rPr>
+      </w:pPr>
+      <w:r>
+        <w:rPr>
+          <w:lang w:val="en-US"/>
+        </w:rPr>
+        <w:t>Copy to Clipboard</w:t>
+      </w:r>
+    </w:p>
+    <w:p>
+      <w:pPr>
+        <w:rPr>
+          <w:lang w:val="en-US"/>
+        </w:rPr>
+      </w:pPr>
+      <w:r>
+        <w:rPr>
+          <w:b/>
+          <w:bCs/>
+          <w:lang w:val="en-US"/>
+        </w:rPr>
+        <w:t>15.</w:t>
+      </w:r>
+    </w:p>
+    <w:p>
+      <w:pPr>
+        <w:rPr>
+          <w:lang w:val="en-US"/>
+        </w:rPr>
+      </w:pPr>
+      <w:r>
+        <w:rPr>
+          <w:lang w:val="en-US"/>
+        </w:rPr>
+        <w:t>If you ran the seed.js script, make sure your GET route behaves as expected by restarting your server and refreshing the web browser component. At the bottom of the page, you should see and be able to click on the names and view the strips from your Strip table!</w:t>
+      </w:r>
+    </w:p>
+    <w:p>
+      <w:pPr>
+        <w:rPr>
+          <w:b/>
+          <w:bCs/>
+          <w:lang w:val="en-US"/>
+        </w:rPr>
+      </w:pPr>
+      <w:r>
+        <w:rPr>
+          <w:b/>
+          <w:bCs/>
+          <w:lang w:val="en-US"/>
+        </w:rPr>
+        <w:t>Implement Create Strip</w:t>
+      </w:r>
+    </w:p>
+    <w:p>
+      <w:pPr>
+        <w:rPr>
+          <w:lang w:val="en-US"/>
+        </w:rPr>
+      </w:pPr>
+      <w:r>
+        <w:rPr>
+          <w:b/>
+          <w:bCs/>
+          <w:lang w:val="en-US"/>
+        </w:rPr>
+        <w:t>16.</w:t>
+      </w:r>
+    </w:p>
+    <w:p>
+      <w:pPr>
+        <w:rPr>
+          <w:lang w:val="en-US"/>
+        </w:rPr>
+      </w:pPr>
+      <w:r>
+        <w:rPr>
+          <w:lang w:val="en-US"/>
+        </w:rPr>
+        <w:t>In </w:t>
+      </w:r>
+      <w:r>
+        <w:rPr>
+          <w:b/>
+          <w:bCs/>
+          <w:lang w:val="en-US"/>
+        </w:rPr>
+        <w:t>app.js</w:t>
+      </w:r>
+      <w:r>
+        <w:rPr>
+          <w:lang w:val="en-US"/>
+        </w:rPr>
+        <w:t>, add a new route to your application. The new route should monitor the /strips endpoint for POST requests.</w:t>
+      </w:r>
+    </w:p>
+    <w:p>
+      <w:pPr>
+        <w:rPr>
+          <w:lang w:val="en-US"/>
+        </w:rPr>
+      </w:pPr>
+      <w:r>
+        <w:rPr>
+          <w:lang w:val="en-US"/>
+        </w:rPr>
+        <w:t>Use </w:t>
+      </w:r>
+      <w:proofErr w:type="spellStart"/>
+      <w:proofErr w:type="gramStart"/>
+      <w:r>
+        <w:rPr>
+          <w:lang w:val="en-US"/>
+        </w:rPr>
+        <w:t>app.post</w:t>
+      </w:r>
+      <w:proofErr w:type="spellEnd"/>
+      <w:r>
+        <w:rPr>
+          <w:lang w:val="en-US"/>
+        </w:rPr>
+        <w:t>(</w:t>
+      </w:r>
+      <w:proofErr w:type="gramEnd"/>
+      <w:r>
+        <w:rPr>
+          <w:lang w:val="en-US"/>
+        </w:rPr>
+        <w:t>) to set up POST route handlers.</w:t>
+      </w:r>
+    </w:p>
+    <w:p>
+      <w:pPr>
+        <w:rPr>
+          <w:lang w:val="en-US"/>
+        </w:rPr>
+      </w:pPr>
+      <w:r>
+        <w:rPr>
+          <w:b/>
+          <w:bCs/>
+          <w:lang w:val="en-US"/>
+        </w:rPr>
+        <w:t>17.</w:t>
+      </w:r>
+    </w:p>
+    <w:p>
+      <w:pPr>
+        <w:rPr>
+          <w:lang w:val="en-US"/>
+        </w:rPr>
+      </w:pPr>
+      <w:r>
+        <w:rPr>
+          <w:lang w:val="en-US"/>
+        </w:rPr>
+        <w:t>When a POST /strips request arrives, the application should validate the strip and send a 400 response if it is invalid.</w:t>
+      </w:r>
+    </w:p>
+    <w:p>
+      <w:pPr>
+        <w:numPr>
+          <w:ilvl w:val="1"/>
+          <w:numId w:val="3"/>
+        </w:numPr>
+      </w:pPr>
+      <w:r>
+        <w:rPr>
+          <w:lang w:val="en-US"/>
+        </w:rPr>
+        <w:t xml:space="preserve">The new Strip will arrive as a strip property on the request body. </w:t>
+      </w:r>
+      <w:proofErr w:type="spellStart"/>
+      <w:r>
+        <w:t>Here</w:t>
+      </w:r>
+      <w:proofErr w:type="spellEnd"/>
+      <w:r>
+        <w:t xml:space="preserve"> </w:t>
+      </w:r>
+      <w:proofErr w:type="spellStart"/>
+      <w:r>
+        <w:t>is</w:t>
+      </w:r>
+      <w:proofErr w:type="spellEnd"/>
+      <w:r>
+        <w:t xml:space="preserve"> </w:t>
+      </w:r>
+      <w:proofErr w:type="spellStart"/>
+      <w:r>
+        <w:t>an</w:t>
+      </w:r>
+      <w:proofErr w:type="spellEnd"/>
+      <w:r>
+        <w:t xml:space="preserve"> </w:t>
+      </w:r>
+      <w:proofErr w:type="spellStart"/>
+      <w:r>
+        <w:t>example</w:t>
+      </w:r>
+      <w:proofErr w:type="spellEnd"/>
+      <w:r>
+        <w:t> </w:t>
+      </w:r>
+      <w:proofErr w:type="spellStart"/>
+      <w:proofErr w:type="gramStart"/>
+      <w:r>
+        <w:t>req.body</w:t>
+      </w:r>
+      <w:proofErr w:type="gramEnd"/>
+      <w:r>
+        <w:t>.strip</w:t>
+      </w:r>
+      <w:proofErr w:type="spellEnd"/>
+      <w:r>
+        <w:t>:</w:t>
+      </w:r>
+    </w:p>
+    <w:p>
+      <w:pPr>
+        <w:rPr>
+          <w:lang w:val="en-US"/>
+        </w:rPr>
+      </w:pPr>
+      <w:r>
+        <w:rPr>
+          <w:lang w:val="en-US"/>
+        </w:rPr>
+        <w:t>{</w:t>
+      </w:r>
+      <w:r>
+        <w:rPr>
+          <w:lang w:val="en-US"/>
+        </w:rPr>
+        <w:br/>
+        <w:t>  head: 'happy',</w:t>
+      </w:r>
+      <w:r>
+        <w:rPr>
+          <w:lang w:val="en-US"/>
+        </w:rPr>
+        <w:br/>
+        <w:t>  body: 'plus',</w:t>
+      </w:r>
+      <w:r>
+        <w:rPr>
+          <w:lang w:val="en-US"/>
+        </w:rPr>
+        <w:br/>
+        <w:t>  background: 'boat'</w:t>
+      </w:r>
+      <w:r>
+        <w:rPr>
+          <w:lang w:val="en-US"/>
+        </w:rPr>
+        <w:br/>
+        <w:t>  </w:t>
+      </w:r>
+      <w:proofErr w:type="spellStart"/>
+      <w:r>
+        <w:rPr>
+          <w:lang w:val="en-US"/>
+        </w:rPr>
+        <w:t>bubbleType</w:t>
+      </w:r>
+      <w:proofErr w:type="spellEnd"/>
+      <w:r>
+        <w:rPr>
+          <w:lang w:val="en-US"/>
+        </w:rPr>
+        <w:t>: 'statement',</w:t>
+      </w:r>
+      <w:r>
+        <w:rPr>
+          <w:lang w:val="en-US"/>
+        </w:rPr>
+        <w:br/>
+        <w:t>  </w:t>
+      </w:r>
+      <w:proofErr w:type="spellStart"/>
+      <w:r>
+        <w:rPr>
+          <w:lang w:val="en-US"/>
+        </w:rPr>
+        <w:t>bubbleText</w:t>
+      </w:r>
+      <w:proofErr w:type="spellEnd"/>
+      <w:r>
+        <w:rPr>
+          <w:lang w:val="en-US"/>
+        </w:rPr>
+        <w:t>: 'Hello, world!',</w:t>
+      </w:r>
+      <w:r>
+        <w:rPr>
+          <w:lang w:val="en-US"/>
+        </w:rPr>
+        <w:br/>
+        <w:t>  caption: 'Test strip'</w:t>
+      </w:r>
+      <w:r>
+        <w:rPr>
+          <w:lang w:val="en-US"/>
+        </w:rPr>
+        <w:br/>
+        <w:t>}</w:t>
+      </w:r>
+      <w:r>
+        <w:rPr>
+          <w:lang w:val="en-US"/>
+        </w:rPr>
+        <w:br/>
+      </w:r>
+    </w:p>
+    <w:p>
+      <w:proofErr w:type="spellStart"/>
+      <w:r>
+        <w:t>Copy</w:t>
+      </w:r>
+      <w:proofErr w:type="spellEnd"/>
+      <w:r>
+        <w:t xml:space="preserve"> to </w:t>
+      </w:r>
+      <w:proofErr w:type="spellStart"/>
+      <w:r>
+        <w:t>Clipboard</w:t>
+      </w:r>
+      <w:proofErr w:type="spellEnd"/>
+    </w:p>
+    <w:p>
+      <w:pPr>
+        <w:numPr>
+          <w:ilvl w:val="1"/>
+          <w:numId w:val="3"/>
+        </w:numPr>
+        <w:rPr>
+          <w:lang w:val="en-US"/>
+        </w:rPr>
+      </w:pPr>
+      <w:r>
+        <w:rPr>
+          <w:lang w:val="en-US"/>
+        </w:rPr>
+        <w:t>head, body, background, and </w:t>
+      </w:r>
+      <w:proofErr w:type="spellStart"/>
+      <w:r>
+        <w:rPr>
+          <w:lang w:val="en-US"/>
+        </w:rPr>
+        <w:t>bubbleType</w:t>
+      </w:r>
+      <w:proofErr w:type="spellEnd"/>
+      <w:r>
+        <w:rPr>
+          <w:lang w:val="en-US"/>
+        </w:rPr>
+        <w:t> are required. </w:t>
+      </w:r>
+      <w:proofErr w:type="spellStart"/>
+      <w:r>
+        <w:rPr>
+          <w:lang w:val="en-US"/>
+        </w:rPr>
+        <w:t>bubbleText</w:t>
+      </w:r>
+      <w:proofErr w:type="spellEnd"/>
+      <w:r>
+        <w:rPr>
+          <w:lang w:val="en-US"/>
+        </w:rPr>
+        <w:t xml:space="preserve"> and caption have default values (empty string), so they do not need to be validated by the server before being sent to the database in this case. Send a </w:t>
+      </w:r>
+      <w:proofErr w:type="gramStart"/>
+      <w:r>
+        <w:rPr>
+          <w:lang w:val="en-US"/>
+        </w:rPr>
+        <w:t>400 status</w:t>
+      </w:r>
+      <w:proofErr w:type="gramEnd"/>
+      <w:r>
+        <w:rPr>
+          <w:lang w:val="en-US"/>
+        </w:rPr>
+        <w:t xml:space="preserve"> code if any of the required values are not present in the request.</w:t>
+      </w:r>
+    </w:p>
+    <w:p>
+      <w:pPr>
+        <w:rPr>
+          <w:lang w:val="en-US"/>
+        </w:rPr>
+      </w:pPr>
+      <w:r>
+        <w:rPr>
+          <w:b/>
+          <w:bCs/>
+          <w:lang w:val="en-US"/>
+        </w:rPr>
+        <w:t>18.</w:t>
+      </w:r>
+    </w:p>
+    <w:p>
+      <w:pPr>
+        <w:rPr>
+          <w:lang w:val="en-US"/>
+        </w:rPr>
+      </w:pPr>
+      <w:r>
+        <w:rPr>
+          <w:lang w:val="en-US"/>
+        </w:rPr>
+        <w:t>Your POST /strips route should INSERT a new strip into the database using the </w:t>
+      </w:r>
+      <w:proofErr w:type="spellStart"/>
+      <w:proofErr w:type="gramStart"/>
+      <w:r>
+        <w:rPr>
+          <w:lang w:val="en-US"/>
+        </w:rPr>
+        <w:t>req.body</w:t>
+      </w:r>
+      <w:proofErr w:type="gramEnd"/>
+      <w:r>
+        <w:rPr>
+          <w:lang w:val="en-US"/>
+        </w:rPr>
+        <w:t>.strip</w:t>
+      </w:r>
+      <w:proofErr w:type="spellEnd"/>
+      <w:r>
+        <w:rPr>
+          <w:lang w:val="en-US"/>
+        </w:rPr>
+        <w:t> values.</w:t>
+      </w:r>
+    </w:p>
+    <w:p>
+      <w:pPr>
+        <w:rPr>
+          <w:lang w:val="en-US"/>
+        </w:rPr>
+      </w:pPr>
+      <w:r>
+        <w:rPr>
+          <w:lang w:val="en-US"/>
+        </w:rPr>
+        <w:t>Use </w:t>
+      </w:r>
+      <w:proofErr w:type="spellStart"/>
+      <w:proofErr w:type="gramStart"/>
+      <w:r>
+        <w:rPr>
+          <w:lang w:val="en-US"/>
+        </w:rPr>
+        <w:t>db.run</w:t>
+      </w:r>
+      <w:proofErr w:type="spellEnd"/>
+      <w:r>
+        <w:rPr>
+          <w:lang w:val="en-US"/>
+        </w:rPr>
+        <w:t>(</w:t>
+      </w:r>
+      <w:proofErr w:type="gramEnd"/>
+      <w:r>
+        <w:rPr>
+          <w:lang w:val="en-US"/>
+        </w:rPr>
+        <w:t>) to execute an INSERT query with placeholders.</w:t>
+      </w:r>
+    </w:p>
+    <w:p>
+      <w:pPr>
+        <w:rPr>
+          <w:lang w:val="en-US"/>
+        </w:rPr>
+      </w:pPr>
+      <w:r>
+        <w:rPr>
+          <w:lang w:val="en-US"/>
+        </w:rPr>
+        <w:t>Remember, the column names in the database are </w:t>
+      </w:r>
+      <w:proofErr w:type="spellStart"/>
+      <w:r>
+        <w:rPr>
+          <w:lang w:val="en-US"/>
+        </w:rPr>
+        <w:t>snake_case</w:t>
+      </w:r>
+      <w:proofErr w:type="spellEnd"/>
+      <w:r>
+        <w:rPr>
+          <w:lang w:val="en-US"/>
+        </w:rPr>
+        <w:t>, commonly used for SQL column names, but the columns in the strip from the request body are camelCase, so you’ll need to take this into account when </w:t>
+      </w:r>
+      <w:hyperlink r:id="rId10" w:anchor="databaserunsql-param--callback" w:tgtFrame="_blank" w:history="1">
+        <w:r>
+          <w:rPr>
+            <w:rStyle w:val="ac"/>
+            <w:lang w:val="en-US"/>
+          </w:rPr>
+          <w:t>interpolating placeholders</w:t>
+        </w:r>
+      </w:hyperlink>
+      <w:r>
+        <w:rPr>
+          <w:lang w:val="en-US"/>
+        </w:rPr>
+        <w:t>.</w:t>
+      </w:r>
+    </w:p>
+    <w:p>
+      <w:pPr>
+        <w:rPr>
+          <w:lang w:val="en-US"/>
+        </w:rPr>
+      </w:pPr>
+      <w:r>
+        <w:rPr>
+          <w:b/>
+          <w:bCs/>
+          <w:lang w:val="en-US"/>
+        </w:rPr>
+        <w:t>19.</w:t>
+      </w:r>
+    </w:p>
+    <w:p>
+      <w:pPr>
+        <w:rPr>
+          <w:lang w:val="en-US"/>
+        </w:rPr>
+      </w:pPr>
+      <w:r>
+        <w:rPr>
+          <w:lang w:val="en-US"/>
+        </w:rPr>
+        <w:t xml:space="preserve">In your INSERT callback, if an error occurs, send back a </w:t>
+      </w:r>
+      <w:proofErr w:type="gramStart"/>
+      <w:r>
+        <w:rPr>
+          <w:lang w:val="en-US"/>
+        </w:rPr>
+        <w:t>500 response</w:t>
+      </w:r>
+      <w:proofErr w:type="gramEnd"/>
+      <w:r>
+        <w:rPr>
+          <w:lang w:val="en-US"/>
+        </w:rPr>
+        <w:t xml:space="preserve"> status.</w:t>
+      </w:r>
+    </w:p>
+    <w:p>
+      <w:pPr>
+        <w:rPr>
+          <w:lang w:val="en-US"/>
+        </w:rPr>
+      </w:pPr>
+      <w:r>
+        <w:rPr>
+          <w:lang w:val="en-US"/>
+        </w:rPr>
+        <w:t>Remember that in the sqlte3 callback functions, the error object is always the first argument, and it is null if it doesn’t exist.</w:t>
+      </w:r>
+    </w:p>
+    <w:p>
+      <w:pPr>
+        <w:rPr>
+          <w:lang w:val="en-US"/>
+        </w:rPr>
+      </w:pPr>
+      <w:r>
+        <w:rPr>
+          <w:b/>
+          <w:bCs/>
+          <w:lang w:val="en-US"/>
+        </w:rPr>
+        <w:t>20.</w:t>
+      </w:r>
+    </w:p>
+    <w:p>
+      <w:pPr>
+        <w:rPr>
+          <w:lang w:val="en-US"/>
+        </w:rPr>
+      </w:pPr>
+      <w:r>
+        <w:rPr>
+          <w:lang w:val="en-US"/>
+        </w:rPr>
+        <w:t>Find the newly-created strip if no error occurred. You’ll have to get the proper row from the database with another query.</w:t>
+      </w:r>
+    </w:p>
+    <w:p>
+      <w:pPr>
+        <w:rPr>
+          <w:lang w:val="en-US"/>
+        </w:rPr>
+      </w:pPr>
+      <w:r>
+        <w:rPr>
+          <w:lang w:val="en-US"/>
+        </w:rPr>
+        <w:t>Remember that in the </w:t>
+      </w:r>
+      <w:proofErr w:type="spellStart"/>
+      <w:proofErr w:type="gramStart"/>
+      <w:r>
+        <w:rPr>
+          <w:lang w:val="en-US"/>
+        </w:rPr>
+        <w:t>db.run</w:t>
+      </w:r>
+      <w:proofErr w:type="spellEnd"/>
+      <w:r>
+        <w:rPr>
+          <w:lang w:val="en-US"/>
+        </w:rPr>
+        <w:t>(</w:t>
+      </w:r>
+      <w:proofErr w:type="gramEnd"/>
+      <w:r>
+        <w:rPr>
+          <w:lang w:val="en-US"/>
+        </w:rPr>
+        <w:t>) callback, you can use </w:t>
+      </w:r>
+      <w:proofErr w:type="spellStart"/>
+      <w:proofErr w:type="gramStart"/>
+      <w:r>
+        <w:rPr>
+          <w:lang w:val="en-US"/>
+        </w:rPr>
+        <w:t>this.lastID</w:t>
+      </w:r>
+      <w:proofErr w:type="spellEnd"/>
+      <w:proofErr w:type="gramEnd"/>
+      <w:r>
+        <w:rPr>
+          <w:lang w:val="en-US"/>
+        </w:rPr>
+        <w:t> to find the id of the newly-created strip. Then, you can use a </w:t>
+      </w:r>
+      <w:proofErr w:type="spellStart"/>
+      <w:proofErr w:type="gramStart"/>
+      <w:r>
+        <w:rPr>
+          <w:lang w:val="en-US"/>
+        </w:rPr>
+        <w:t>db.get</w:t>
+      </w:r>
+      <w:proofErr w:type="spellEnd"/>
+      <w:r>
+        <w:rPr>
+          <w:lang w:val="en-US"/>
+        </w:rPr>
+        <w:t>(</w:t>
+      </w:r>
+      <w:proofErr w:type="gramEnd"/>
+      <w:r>
+        <w:rPr>
+          <w:lang w:val="en-US"/>
+        </w:rPr>
+        <w:t>) call to find the correct strip row.</w:t>
+      </w:r>
+    </w:p>
+    <w:p>
+      <w:pPr>
+        <w:rPr>
+          <w:lang w:val="en-US"/>
+        </w:rPr>
+      </w:pPr>
+      <w:r>
+        <w:rPr>
+          <w:b/>
+          <w:bCs/>
+          <w:lang w:val="en-US"/>
+        </w:rPr>
+        <w:t>21.</w:t>
+      </w:r>
+    </w:p>
+    <w:p>
+      <w:pPr>
+        <w:rPr>
+          <w:lang w:val="en-US"/>
+        </w:rPr>
+      </w:pPr>
+      <w:r>
+        <w:rPr>
+          <w:lang w:val="en-US"/>
+        </w:rPr>
+        <w:t xml:space="preserve">Set a </w:t>
+      </w:r>
+      <w:proofErr w:type="gramStart"/>
+      <w:r>
+        <w:rPr>
+          <w:lang w:val="en-US"/>
+        </w:rPr>
+        <w:t>201 status</w:t>
+      </w:r>
+      <w:proofErr w:type="gramEnd"/>
+      <w:r>
+        <w:rPr>
+          <w:lang w:val="en-US"/>
+        </w:rPr>
+        <w:t xml:space="preserve"> code and the send the created strip inside the callback of your </w:t>
+      </w:r>
+      <w:proofErr w:type="spellStart"/>
+      <w:proofErr w:type="gramStart"/>
+      <w:r>
+        <w:rPr>
+          <w:lang w:val="en-US"/>
+        </w:rPr>
+        <w:t>db.get</w:t>
+      </w:r>
+      <w:proofErr w:type="spellEnd"/>
+      <w:r>
+        <w:rPr>
+          <w:lang w:val="en-US"/>
+        </w:rPr>
+        <w:t>(</w:t>
+      </w:r>
+      <w:proofErr w:type="gramEnd"/>
+      <w:r>
+        <w:rPr>
+          <w:lang w:val="en-US"/>
+        </w:rPr>
+        <w:t>). Create an object to send in the response and set its strip property equal to the strip returned from the database. Send this object in the response.</w:t>
+      </w:r>
+    </w:p>
+    <w:p>
+      <w:pPr>
+        <w:rPr>
+          <w:lang w:val="en-US"/>
+        </w:rPr>
+      </w:pPr>
+      <w:r>
+        <w:rPr>
+          <w:lang w:val="en-US"/>
+        </w:rPr>
+        <w:t>Your response might look something like this:</w:t>
+      </w:r>
+    </w:p>
+    <w:p>
+      <w:pPr>
+        <w:rPr>
+          <w:lang w:val="en-US"/>
+        </w:rPr>
+      </w:pPr>
+      <w:proofErr w:type="spellStart"/>
+      <w:proofErr w:type="gramStart"/>
+      <w:r>
+        <w:rPr>
+          <w:lang w:val="en-US"/>
+        </w:rPr>
+        <w:t>res.status</w:t>
+      </w:r>
+      <w:proofErr w:type="spellEnd"/>
+      <w:proofErr w:type="gramEnd"/>
+      <w:r>
+        <w:rPr>
+          <w:lang w:val="en-US"/>
+        </w:rPr>
+        <w:t>(201</w:t>
+      </w:r>
+      <w:proofErr w:type="gramStart"/>
+      <w:r>
+        <w:rPr>
+          <w:lang w:val="en-US"/>
+        </w:rPr>
+        <w:t>).send({ strip</w:t>
+      </w:r>
+      <w:proofErr w:type="gramEnd"/>
+      <w:r>
+        <w:rPr>
+          <w:lang w:val="en-US"/>
+        </w:rPr>
+        <w:t xml:space="preserve">: </w:t>
+      </w:r>
+      <w:proofErr w:type="spellStart"/>
+      <w:r>
+        <w:rPr>
+          <w:lang w:val="en-US"/>
+        </w:rPr>
+        <w:t>stripFromDatabase</w:t>
+      </w:r>
+      <w:proofErr w:type="spellEnd"/>
+      <w:r>
+        <w:rPr>
+          <w:lang w:val="en-US"/>
+        </w:rPr>
+        <w:t xml:space="preserve"> })</w:t>
+      </w:r>
+      <w:r>
+        <w:rPr>
+          <w:lang w:val="en-US"/>
+        </w:rPr>
+        <w:br/>
+      </w:r>
+    </w:p>
+    <w:p>
+      <w:pPr>
+        <w:rPr>
+          <w:lang w:val="en-US"/>
+        </w:rPr>
+      </w:pPr>
+      <w:r>
+        <w:rPr>
+          <w:lang w:val="en-US"/>
+        </w:rPr>
+        <w:t>Copy to Clipboard</w:t>
+      </w:r>
+    </w:p>
+    <w:p>
+      <w:pPr>
+        <w:rPr>
+          <w:b/>
+          <w:bCs/>
+          <w:lang w:val="en-US"/>
+        </w:rPr>
+      </w:pPr>
+      <w:r>
+        <w:rPr>
+          <w:b/>
+          <w:bCs/>
+          <w:lang w:val="en-US"/>
+        </w:rPr>
+        <w:t>Finishing up and Solution code</w:t>
+      </w:r>
+    </w:p>
+    <w:p>
+      <w:pPr>
+        <w:rPr>
+          <w:lang w:val="en-US"/>
+        </w:rPr>
+      </w:pPr>
+      <w:r>
+        <w:rPr>
+          <w:b/>
+          <w:bCs/>
+          <w:lang w:val="en-US"/>
+        </w:rPr>
+        <w:t>22.</w:t>
+      </w:r>
+    </w:p>
+    <w:p>
+      <w:pPr>
+        <w:rPr>
+          <w:lang w:val="en-US"/>
+        </w:rPr>
+      </w:pPr>
+      <w:r>
+        <w:rPr>
+          <w:lang w:val="en-US"/>
+        </w:rPr>
+        <w:t>Great work! Verify that everything works as anticipated in the web browser (don’t forget to restart your server), and run the test script in the terminal if you haven’t.</w:t>
+      </w:r>
+    </w:p>
+    <w:p>
+      <w:pPr>
+        <w:rPr>
+          <w:lang w:val="en-US"/>
+        </w:rPr>
+      </w:pPr>
+      <w:r>
+        <w:rPr>
+          <w:lang w:val="en-US"/>
+        </w:rPr>
+        <w:t>If you want to see code for a possible solution, open the hint below and download the zip file.</w:t>
+      </w:r>
+    </w:p>
+    <w:p>
+      <w:hyperlink r:id="rId11" w:tgtFrame="_blank" w:history="1">
+        <w:r>
+          <w:rPr>
+            <w:rStyle w:val="ac"/>
+          </w:rPr>
+          <w:t>Solution Code</w:t>
+        </w:r>
+      </w:hyperlink>
+    </w:p>
+    <w:p>
+      <w:pPr>
+        <w:rPr>
+          <w:b/>
+          <w:bCs/>
+          <w:lang w:val="en-US"/>
+        </w:rPr>
+      </w:pPr>
+      <w:r>
+        <w:rPr>
+          <w:b/>
+          <w:bCs/>
+          <w:lang w:val="en-US"/>
+        </w:rPr>
+        <w:t>app.js</w:t>
+      </w:r>
+    </w:p>
+    <w:p>
+      <w:pPr>
+        <w:rPr>
+          <w:lang w:val="en-US"/>
+        </w:rPr>
+      </w:pPr>
+      <w:r>
+        <w:rPr>
+          <w:lang w:val="en-US"/>
+        </w:rPr>
+        <w:t>const express = require('express')</w:t>
+      </w:r>
+    </w:p>
+    <w:p>
+      <w:pPr>
+        <w:rPr>
+          <w:lang w:val="en-US"/>
+        </w:rPr>
+      </w:pPr>
+      <w:r>
+        <w:rPr>
+          <w:lang w:val="en-US"/>
+        </w:rPr>
+        <w:t xml:space="preserve">const </w:t>
+      </w:r>
+      <w:proofErr w:type="spellStart"/>
+      <w:r>
+        <w:rPr>
+          <w:lang w:val="en-US"/>
+        </w:rPr>
+        <w:t>bodyParser</w:t>
+      </w:r>
+      <w:proofErr w:type="spellEnd"/>
+      <w:r>
+        <w:rPr>
+          <w:lang w:val="en-US"/>
+        </w:rPr>
+        <w:t xml:space="preserve"> = require('body-parser');</w:t>
+      </w:r>
+    </w:p>
+    <w:p>
+      <w:pPr>
+        <w:rPr>
+          <w:lang w:val="en-US"/>
+        </w:rPr>
+      </w:pPr>
+      <w:r>
+        <w:rPr>
+          <w:lang w:val="en-US"/>
+        </w:rPr>
+        <w:t>const morgan = require('morgan');</w:t>
+      </w:r>
+    </w:p>
+    <w:p>
+      <w:pPr>
+        <w:rPr>
+          <w:lang w:val="en-US"/>
+        </w:rPr>
+      </w:pPr>
+      <w:r>
+        <w:rPr>
+          <w:lang w:val="en-US"/>
+        </w:rPr>
+        <w:t>const sqlite3 = require('sqlite3');</w:t>
+      </w:r>
+    </w:p>
+    <w:p>
+      <w:pPr>
+        <w:rPr>
+          <w:lang w:val="en-US"/>
+        </w:rPr>
+      </w:pPr>
+    </w:p>
+    <w:p>
+      <w:pPr>
+        <w:rPr>
+          <w:lang w:val="en-US"/>
+        </w:rPr>
+      </w:pPr>
+      <w:r>
+        <w:rPr>
+          <w:lang w:val="en-US"/>
+        </w:rPr>
+        <w:t xml:space="preserve">const app = </w:t>
+      </w:r>
+      <w:proofErr w:type="gramStart"/>
+      <w:r>
+        <w:rPr>
+          <w:lang w:val="en-US"/>
+        </w:rPr>
+        <w:t>express(</w:t>
+      </w:r>
+      <w:proofErr w:type="gramEnd"/>
+      <w:r>
+        <w:rPr>
+          <w:lang w:val="en-US"/>
+        </w:rPr>
+        <w:t>)</w:t>
+      </w:r>
+    </w:p>
+    <w:p>
+      <w:pPr>
+        <w:rPr>
+          <w:lang w:val="en-US"/>
+        </w:rPr>
+      </w:pPr>
+      <w:r>
+        <w:rPr>
+          <w:lang w:val="en-US"/>
+        </w:rPr>
+        <w:t xml:space="preserve">const </w:t>
+      </w:r>
+      <w:proofErr w:type="spellStart"/>
+      <w:r>
+        <w:rPr>
+          <w:lang w:val="en-US"/>
+        </w:rPr>
+        <w:t>db</w:t>
+      </w:r>
+      <w:proofErr w:type="spellEnd"/>
+      <w:r>
+        <w:rPr>
+          <w:lang w:val="en-US"/>
+        </w:rPr>
+        <w:t xml:space="preserve"> = new sqlite3.Database(</w:t>
+      </w:r>
+      <w:proofErr w:type="spellStart"/>
+      <w:r>
+        <w:rPr>
+          <w:lang w:val="en-US"/>
+        </w:rPr>
+        <w:t>process.env.TEST_DATABASE</w:t>
+      </w:r>
+      <w:proofErr w:type="spellEnd"/>
+      <w:r>
+        <w:rPr>
+          <w:lang w:val="en-US"/>
+        </w:rPr>
+        <w:t xml:space="preserve"> || './</w:t>
+      </w:r>
+      <w:proofErr w:type="spellStart"/>
+      <w:r>
+        <w:rPr>
+          <w:lang w:val="en-US"/>
+        </w:rPr>
+        <w:t>db.sqlite</w:t>
+      </w:r>
+      <w:proofErr w:type="spellEnd"/>
+      <w:r>
+        <w:rPr>
+          <w:lang w:val="en-US"/>
+        </w:rPr>
+        <w:t>');</w:t>
+      </w:r>
+    </w:p>
+    <w:p>
+      <w:pPr>
+        <w:rPr>
+          <w:lang w:val="en-US"/>
+        </w:rPr>
+      </w:pPr>
+    </w:p>
+    <w:p>
+      <w:pPr>
+        <w:rPr>
+          <w:lang w:val="en-US"/>
+        </w:rPr>
+      </w:pPr>
+      <w:proofErr w:type="spellStart"/>
+      <w:proofErr w:type="gramStart"/>
+      <w:r>
+        <w:rPr>
+          <w:lang w:val="en-US"/>
+        </w:rPr>
+        <w:t>app.use</w:t>
+      </w:r>
+      <w:proofErr w:type="spellEnd"/>
+      <w:r>
+        <w:rPr>
+          <w:lang w:val="en-US"/>
+        </w:rPr>
+        <w:t>(</w:t>
+      </w:r>
+      <w:proofErr w:type="spellStart"/>
+      <w:proofErr w:type="gramEnd"/>
+      <w:r>
+        <w:rPr>
+          <w:lang w:val="en-US"/>
+        </w:rPr>
+        <w:t>bodyParser.json</w:t>
+      </w:r>
+      <w:proofErr w:type="spellEnd"/>
+      <w:r>
+        <w:rPr>
+          <w:lang w:val="en-US"/>
+        </w:rPr>
+        <w:t>());</w:t>
+      </w:r>
+    </w:p>
+    <w:p>
+      <w:pPr>
+        <w:rPr>
+          <w:lang w:val="en-US"/>
+        </w:rPr>
+      </w:pPr>
+      <w:proofErr w:type="spellStart"/>
+      <w:r>
+        <w:rPr>
+          <w:lang w:val="en-US"/>
+        </w:rPr>
+        <w:t>app.use</w:t>
+      </w:r>
+      <w:proofErr w:type="spellEnd"/>
+      <w:r>
+        <w:rPr>
+          <w:lang w:val="en-US"/>
+        </w:rPr>
+        <w:t>(morgan('dev'));</w:t>
+      </w:r>
+    </w:p>
+    <w:p>
+      <w:pPr>
+        <w:rPr>
+          <w:lang w:val="en-US"/>
+        </w:rPr>
+      </w:pPr>
+      <w:proofErr w:type="spellStart"/>
+      <w:r>
+        <w:rPr>
+          <w:lang w:val="en-US"/>
+        </w:rPr>
+        <w:t>app.use</w:t>
+      </w:r>
+      <w:proofErr w:type="spellEnd"/>
+      <w:r>
+        <w:rPr>
+          <w:lang w:val="en-US"/>
+        </w:rPr>
+        <w:t>(</w:t>
+      </w:r>
+      <w:proofErr w:type="spellStart"/>
+      <w:proofErr w:type="gramStart"/>
+      <w:r>
+        <w:rPr>
+          <w:lang w:val="en-US"/>
+        </w:rPr>
+        <w:t>express.static</w:t>
+      </w:r>
+      <w:proofErr w:type="spellEnd"/>
+      <w:proofErr w:type="gramEnd"/>
+      <w:r>
+        <w:rPr>
+          <w:lang w:val="en-US"/>
+        </w:rPr>
+        <w:t>('public'));</w:t>
+      </w:r>
+    </w:p>
+    <w:p>
+      <w:pPr>
+        <w:rPr>
+          <w:lang w:val="en-US"/>
+        </w:rPr>
+      </w:pPr>
+    </w:p>
+    <w:p>
+      <w:pPr>
+        <w:rPr>
+          <w:lang w:val="en-US"/>
+        </w:rPr>
+      </w:pPr>
+      <w:proofErr w:type="spellStart"/>
+      <w:proofErr w:type="gramStart"/>
+      <w:r>
+        <w:rPr>
+          <w:lang w:val="en-US"/>
+        </w:rPr>
+        <w:t>module.exports</w:t>
+      </w:r>
+      <w:proofErr w:type="spellEnd"/>
+      <w:proofErr w:type="gramEnd"/>
+      <w:r>
+        <w:rPr>
+          <w:lang w:val="en-US"/>
+        </w:rPr>
+        <w:t xml:space="preserve"> = app</w:t>
+      </w:r>
+    </w:p>
+    <w:p>
+      <w:pPr>
+        <w:rPr>
+          <w:lang w:val="en-US"/>
+        </w:rPr>
+      </w:pPr>
+    </w:p>
+    <w:p>
+      <w:pPr>
+        <w:rPr>
+          <w:lang w:val="en-US"/>
+        </w:rPr>
+      </w:pPr>
+      <w:r>
+        <w:rPr>
+          <w:lang w:val="en-US"/>
+        </w:rPr>
+        <w:t xml:space="preserve">const PORT = </w:t>
+      </w:r>
+      <w:proofErr w:type="spellStart"/>
+      <w:proofErr w:type="gramStart"/>
+      <w:r>
+        <w:rPr>
+          <w:lang w:val="en-US"/>
+        </w:rPr>
+        <w:t>process.env.PORT</w:t>
+      </w:r>
+      <w:proofErr w:type="spellEnd"/>
+      <w:proofErr w:type="gramEnd"/>
+      <w:r>
+        <w:rPr>
+          <w:lang w:val="en-US"/>
+        </w:rPr>
+        <w:t xml:space="preserve"> || 4001</w:t>
+      </w:r>
+    </w:p>
+    <w:p>
+      <w:pPr>
+        <w:rPr>
+          <w:lang w:val="en-US"/>
+        </w:rPr>
+      </w:pPr>
+    </w:p>
+    <w:p>
+      <w:pPr>
+        <w:rPr>
+          <w:lang w:val="en-US"/>
+        </w:rPr>
+      </w:pPr>
+      <w:proofErr w:type="spellStart"/>
+      <w:proofErr w:type="gramStart"/>
+      <w:r>
+        <w:rPr>
+          <w:lang w:val="en-US"/>
+        </w:rPr>
+        <w:t>app.get</w:t>
+      </w:r>
+      <w:proofErr w:type="spellEnd"/>
+      <w:r>
+        <w:rPr>
+          <w:lang w:val="en-US"/>
+        </w:rPr>
+        <w:t>(</w:t>
+      </w:r>
+      <w:proofErr w:type="gramEnd"/>
+      <w:r>
+        <w:rPr>
+          <w:lang w:val="en-US"/>
+        </w:rPr>
+        <w:t>'/strips', (req, res) =&gt; {</w:t>
+      </w:r>
+    </w:p>
+    <w:p>
+      <w:pPr>
+        <w:rPr>
+          <w:lang w:val="en-US"/>
+        </w:rPr>
+      </w:pPr>
+      <w:r>
+        <w:rPr>
+          <w:lang w:val="en-US"/>
+        </w:rPr>
+        <w:t xml:space="preserve">  </w:t>
+      </w:r>
+      <w:proofErr w:type="spellStart"/>
+      <w:proofErr w:type="gramStart"/>
+      <w:r>
+        <w:rPr>
+          <w:lang w:val="en-US"/>
+        </w:rPr>
+        <w:t>db.all</w:t>
+      </w:r>
+      <w:proofErr w:type="spellEnd"/>
+      <w:r>
+        <w:rPr>
+          <w:lang w:val="en-US"/>
+        </w:rPr>
+        <w:t>(</w:t>
+      </w:r>
+      <w:proofErr w:type="gramEnd"/>
+      <w:r>
+        <w:rPr>
+          <w:lang w:val="en-US"/>
+        </w:rPr>
+        <w:t>'SELECT * FROM Strip', (err, rows) =&gt; {</w:t>
+      </w:r>
+    </w:p>
+    <w:p>
+      <w:pPr>
+        <w:rPr>
+          <w:lang w:val="en-US"/>
+        </w:rPr>
+      </w:pPr>
+      <w:r>
+        <w:rPr>
+          <w:lang w:val="en-US"/>
+        </w:rPr>
+        <w:t>    if (err) {</w:t>
+      </w:r>
+    </w:p>
+    <w:p>
+      <w:pPr>
+        <w:rPr>
+          <w:lang w:val="en-US"/>
+        </w:rPr>
+      </w:pPr>
+      <w:r>
+        <w:rPr>
+          <w:lang w:val="en-US"/>
+        </w:rPr>
+        <w:t xml:space="preserve">      return </w:t>
+      </w:r>
+      <w:proofErr w:type="spellStart"/>
+      <w:proofErr w:type="gramStart"/>
+      <w:r>
+        <w:rPr>
+          <w:lang w:val="en-US"/>
+        </w:rPr>
+        <w:t>res.status</w:t>
+      </w:r>
+      <w:proofErr w:type="spellEnd"/>
+      <w:proofErr w:type="gramEnd"/>
+      <w:r>
+        <w:rPr>
+          <w:lang w:val="en-US"/>
+        </w:rPr>
+        <w:t>(500</w:t>
+      </w:r>
+      <w:proofErr w:type="gramStart"/>
+      <w:r>
+        <w:rPr>
+          <w:lang w:val="en-US"/>
+        </w:rPr>
+        <w:t>).send({ error</w:t>
+      </w:r>
+      <w:proofErr w:type="gramEnd"/>
+      <w:r>
+        <w:rPr>
+          <w:lang w:val="en-US"/>
+        </w:rPr>
+        <w:t>: 'Database error</w:t>
+      </w:r>
+      <w:proofErr w:type="gramStart"/>
+      <w:r>
+        <w:rPr>
+          <w:lang w:val="en-US"/>
+        </w:rPr>
+        <w:t>' }</w:t>
+      </w:r>
+      <w:proofErr w:type="gramEnd"/>
+      <w:r>
+        <w:rPr>
+          <w:lang w:val="en-US"/>
+        </w:rPr>
+        <w:t>);</w:t>
+      </w:r>
+    </w:p>
+    <w:p>
+      <w:pPr>
+        <w:rPr>
+          <w:lang w:val="en-US"/>
+        </w:rPr>
+      </w:pPr>
+      <w:r>
+        <w:rPr>
+          <w:lang w:val="en-US"/>
+        </w:rPr>
+        <w:t>    }</w:t>
+      </w:r>
+    </w:p>
+    <w:p>
+      <w:pPr>
+        <w:rPr>
+          <w:lang w:val="en-US"/>
+        </w:rPr>
+      </w:pPr>
+      <w:r>
+        <w:rPr>
+          <w:lang w:val="en-US"/>
+        </w:rPr>
+        <w:t xml:space="preserve">    </w:t>
+      </w:r>
+      <w:proofErr w:type="spellStart"/>
+      <w:proofErr w:type="gramStart"/>
+      <w:r>
+        <w:rPr>
+          <w:lang w:val="en-US"/>
+        </w:rPr>
+        <w:t>res.send</w:t>
+      </w:r>
+      <w:proofErr w:type="spellEnd"/>
+      <w:r>
+        <w:rPr>
+          <w:lang w:val="en-US"/>
+        </w:rPr>
+        <w:t>({ strips</w:t>
+      </w:r>
+      <w:proofErr w:type="gramEnd"/>
+      <w:r>
+        <w:rPr>
+          <w:lang w:val="en-US"/>
+        </w:rPr>
+        <w:t xml:space="preserve">: </w:t>
+      </w:r>
+      <w:proofErr w:type="gramStart"/>
+      <w:r>
+        <w:rPr>
+          <w:lang w:val="en-US"/>
+        </w:rPr>
+        <w:t>rows }</w:t>
+      </w:r>
+      <w:proofErr w:type="gramEnd"/>
+      <w:r>
+        <w:rPr>
+          <w:lang w:val="en-US"/>
+        </w:rPr>
+        <w:t>);</w:t>
+      </w:r>
+    </w:p>
+    <w:p>
+      <w:pPr>
+        <w:rPr>
+          <w:lang w:val="en-US"/>
+        </w:rPr>
+      </w:pPr>
+      <w:r>
+        <w:rPr>
+          <w:lang w:val="en-US"/>
+        </w:rPr>
+        <w:t>  });</w:t>
+      </w:r>
+    </w:p>
+    <w:p>
+      <w:pPr>
+        <w:rPr>
+          <w:lang w:val="en-US"/>
+        </w:rPr>
+      </w:pPr>
+      <w:r>
+        <w:rPr>
+          <w:lang w:val="en-US"/>
+        </w:rPr>
+        <w:t>});</w:t>
+      </w:r>
+    </w:p>
+    <w:p>
+      <w:pPr>
+        <w:rPr>
+          <w:lang w:val="en-US"/>
+        </w:rPr>
+      </w:pPr>
+    </w:p>
+    <w:p>
+      <w:pPr>
+        <w:rPr>
+          <w:lang w:val="en-US"/>
+        </w:rPr>
+      </w:pPr>
+      <w:proofErr w:type="spellStart"/>
+      <w:proofErr w:type="gramStart"/>
+      <w:r>
+        <w:rPr>
+          <w:lang w:val="en-US"/>
+        </w:rPr>
+        <w:t>app.post</w:t>
+      </w:r>
+      <w:proofErr w:type="spellEnd"/>
+      <w:r>
+        <w:rPr>
+          <w:lang w:val="en-US"/>
+        </w:rPr>
+        <w:t>(</w:t>
+      </w:r>
+      <w:proofErr w:type="gramEnd"/>
+      <w:r>
+        <w:rPr>
+          <w:lang w:val="en-US"/>
+        </w:rPr>
+        <w:t>'/strips', (req, res) =&gt; {</w:t>
+      </w:r>
+    </w:p>
+    <w:p>
+      <w:pPr>
+        <w:rPr>
+          <w:lang w:val="en-US"/>
+        </w:rPr>
+      </w:pPr>
+      <w:r>
+        <w:rPr>
+          <w:lang w:val="en-US"/>
+        </w:rPr>
+        <w:t xml:space="preserve">  const </w:t>
+      </w:r>
+      <w:proofErr w:type="gramStart"/>
+      <w:r>
+        <w:rPr>
+          <w:lang w:val="en-US"/>
+        </w:rPr>
+        <w:t>{ head</w:t>
+      </w:r>
+      <w:proofErr w:type="gramEnd"/>
+      <w:r>
+        <w:rPr>
+          <w:lang w:val="en-US"/>
+        </w:rPr>
+        <w:t xml:space="preserve">, body, background, </w:t>
+      </w:r>
+      <w:proofErr w:type="spellStart"/>
+      <w:proofErr w:type="gramStart"/>
+      <w:r>
+        <w:rPr>
+          <w:lang w:val="en-US"/>
+        </w:rPr>
+        <w:t>bubbleType</w:t>
+      </w:r>
+      <w:proofErr w:type="spellEnd"/>
+      <w:r>
+        <w:rPr>
+          <w:lang w:val="en-US"/>
+        </w:rPr>
+        <w:t xml:space="preserve"> }</w:t>
+      </w:r>
+      <w:proofErr w:type="gramEnd"/>
+      <w:r>
+        <w:rPr>
+          <w:lang w:val="en-US"/>
+        </w:rPr>
+        <w:t xml:space="preserve"> = req. </w:t>
+      </w:r>
+      <w:proofErr w:type="spellStart"/>
+      <w:proofErr w:type="gramStart"/>
+      <w:r>
+        <w:rPr>
+          <w:lang w:val="en-US"/>
+        </w:rPr>
+        <w:t>body.strip</w:t>
+      </w:r>
+      <w:proofErr w:type="spellEnd"/>
+      <w:proofErr w:type="gramEnd"/>
+      <w:r>
+        <w:rPr>
+          <w:lang w:val="en-US"/>
+        </w:rPr>
+        <w:t xml:space="preserve"> || {};</w:t>
+      </w:r>
+    </w:p>
+    <w:p>
+      <w:pPr>
+        <w:rPr>
+          <w:lang w:val="en-US"/>
+        </w:rPr>
+      </w:pPr>
+    </w:p>
+    <w:p>
+      <w:pPr>
+        <w:rPr>
+          <w:lang w:val="en-US"/>
+        </w:rPr>
+      </w:pPr>
+      <w:r>
+        <w:rPr>
+          <w:lang w:val="en-US"/>
+        </w:rPr>
+        <w:t xml:space="preserve">  if </w:t>
+      </w:r>
+      <w:proofErr w:type="gramStart"/>
+      <w:r>
+        <w:rPr>
+          <w:lang w:val="en-US"/>
+        </w:rPr>
+        <w:t>(!head</w:t>
+      </w:r>
+      <w:proofErr w:type="gramEnd"/>
+      <w:r>
+        <w:rPr>
+          <w:lang w:val="en-US"/>
+        </w:rPr>
+        <w:t xml:space="preserve"> |</w:t>
+      </w:r>
+      <w:proofErr w:type="gramStart"/>
+      <w:r>
+        <w:rPr>
+          <w:lang w:val="en-US"/>
+        </w:rPr>
+        <w:t>| !body</w:t>
+      </w:r>
+      <w:proofErr w:type="gramEnd"/>
+      <w:r>
+        <w:rPr>
+          <w:lang w:val="en-US"/>
+        </w:rPr>
+        <w:t xml:space="preserve"> |</w:t>
+      </w:r>
+      <w:proofErr w:type="gramStart"/>
+      <w:r>
+        <w:rPr>
+          <w:lang w:val="en-US"/>
+        </w:rPr>
+        <w:t>| !background</w:t>
+      </w:r>
+      <w:proofErr w:type="gramEnd"/>
+      <w:r>
+        <w:rPr>
+          <w:lang w:val="en-US"/>
+        </w:rPr>
+        <w:t xml:space="preserve"> |</w:t>
+      </w:r>
+      <w:proofErr w:type="gramStart"/>
+      <w:r>
+        <w:rPr>
+          <w:lang w:val="en-US"/>
+        </w:rPr>
+        <w:t>| !</w:t>
+      </w:r>
+      <w:proofErr w:type="spellStart"/>
+      <w:r>
+        <w:rPr>
+          <w:lang w:val="en-US"/>
+        </w:rPr>
+        <w:t>bubbleType</w:t>
+      </w:r>
+      <w:proofErr w:type="spellEnd"/>
+      <w:proofErr w:type="gramEnd"/>
+      <w:r>
+        <w:rPr>
+          <w:lang w:val="en-US"/>
+        </w:rPr>
+        <w:t>) {</w:t>
+      </w:r>
+    </w:p>
+    <w:p>
+      <w:pPr>
+        <w:rPr>
+          <w:lang w:val="en-US"/>
+        </w:rPr>
+      </w:pPr>
+      <w:r>
+        <w:rPr>
+          <w:lang w:val="en-US"/>
+        </w:rPr>
+        <w:t xml:space="preserve">    return </w:t>
+      </w:r>
+      <w:proofErr w:type="spellStart"/>
+      <w:proofErr w:type="gramStart"/>
+      <w:r>
+        <w:rPr>
+          <w:lang w:val="en-US"/>
+        </w:rPr>
+        <w:t>res.status</w:t>
+      </w:r>
+      <w:proofErr w:type="spellEnd"/>
+      <w:proofErr w:type="gramEnd"/>
+      <w:r>
+        <w:rPr>
+          <w:lang w:val="en-US"/>
+        </w:rPr>
+        <w:t>(400</w:t>
+      </w:r>
+      <w:proofErr w:type="gramStart"/>
+      <w:r>
+        <w:rPr>
+          <w:lang w:val="en-US"/>
+        </w:rPr>
+        <w:t>).send</w:t>
+      </w:r>
+      <w:proofErr w:type="gramEnd"/>
+      <w:r>
+        <w:rPr>
+          <w:lang w:val="en-US"/>
+        </w:rPr>
+        <w:t>({</w:t>
+      </w:r>
+    </w:p>
+    <w:p>
+      <w:pPr>
+        <w:rPr>
+          <w:lang w:val="en-US"/>
+        </w:rPr>
+      </w:pPr>
+      <w:r>
+        <w:rPr>
+          <w:lang w:val="en-US"/>
+        </w:rPr>
+        <w:t xml:space="preserve">      error: 'Missing required fields. Need: head, body, background, </w:t>
+      </w:r>
+      <w:proofErr w:type="spellStart"/>
+      <w:r>
+        <w:rPr>
+          <w:lang w:val="en-US"/>
+        </w:rPr>
+        <w:t>bubbleType</w:t>
+      </w:r>
+      <w:proofErr w:type="spellEnd"/>
+      <w:r>
+        <w:rPr>
+          <w:lang w:val="en-US"/>
+        </w:rPr>
+        <w:t>'</w:t>
+      </w:r>
+    </w:p>
+    <w:p>
+      <w:pPr>
+        <w:rPr>
+          <w:lang w:val="en-US"/>
+        </w:rPr>
+      </w:pPr>
+      <w:r>
+        <w:rPr>
+          <w:lang w:val="en-US"/>
+        </w:rPr>
+        <w:t>    });</w:t>
+      </w:r>
+    </w:p>
+    <w:p>
+      <w:pPr>
+        <w:rPr>
+          <w:lang w:val="en-US"/>
+        </w:rPr>
+      </w:pPr>
+      <w:r>
+        <w:rPr>
+          <w:lang w:val="en-US"/>
+        </w:rPr>
+        <w:t>  }</w:t>
+      </w:r>
+    </w:p>
+    <w:p>
+      <w:pPr>
+        <w:rPr>
+          <w:lang w:val="en-US"/>
+        </w:rPr>
+      </w:pPr>
+    </w:p>
+    <w:p>
+      <w:pPr>
+        <w:rPr>
+          <w:lang w:val="en-US"/>
+        </w:rPr>
+      </w:pPr>
+      <w:r>
+        <w:rPr>
+          <w:lang w:val="en-US"/>
+        </w:rPr>
+        <w:t xml:space="preserve">  const </w:t>
+      </w:r>
+      <w:proofErr w:type="spellStart"/>
+      <w:r>
+        <w:rPr>
+          <w:lang w:val="en-US"/>
+        </w:rPr>
+        <w:t>stripData</w:t>
+      </w:r>
+      <w:proofErr w:type="spellEnd"/>
+      <w:r>
+        <w:rPr>
+          <w:lang w:val="en-US"/>
+        </w:rPr>
+        <w:t xml:space="preserve"> = {</w:t>
+      </w:r>
+    </w:p>
+    <w:p>
+      <w:pPr>
+        <w:rPr>
+          <w:lang w:val="en-US"/>
+        </w:rPr>
+      </w:pPr>
+      <w:r>
+        <w:rPr>
+          <w:lang w:val="en-US"/>
+        </w:rPr>
+        <w:t xml:space="preserve">    head: </w:t>
+      </w:r>
+      <w:proofErr w:type="spellStart"/>
+      <w:proofErr w:type="gramStart"/>
+      <w:r>
+        <w:rPr>
+          <w:lang w:val="en-US"/>
+        </w:rPr>
+        <w:t>req.body</w:t>
+      </w:r>
+      <w:proofErr w:type="gramEnd"/>
+      <w:r>
+        <w:rPr>
+          <w:lang w:val="en-US"/>
+        </w:rPr>
+        <w:t>.</w:t>
+      </w:r>
+      <w:proofErr w:type="gramStart"/>
+      <w:r>
+        <w:rPr>
+          <w:lang w:val="en-US"/>
+        </w:rPr>
+        <w:t>strip.head</w:t>
+      </w:r>
+      <w:proofErr w:type="spellEnd"/>
+      <w:proofErr w:type="gramEnd"/>
+      <w:r>
+        <w:rPr>
+          <w:lang w:val="en-US"/>
+        </w:rPr>
+        <w:t>,</w:t>
+      </w:r>
+    </w:p>
+    <w:p>
+      <w:pPr>
+        <w:rPr>
+          <w:lang w:val="en-US"/>
+        </w:rPr>
+      </w:pPr>
+      <w:r>
+        <w:rPr>
+          <w:lang w:val="en-US"/>
+        </w:rPr>
+        <w:t xml:space="preserve">    body: </w:t>
+      </w:r>
+      <w:proofErr w:type="spellStart"/>
+      <w:proofErr w:type="gramStart"/>
+      <w:r>
+        <w:rPr>
+          <w:lang w:val="en-US"/>
+        </w:rPr>
+        <w:t>req.body</w:t>
+      </w:r>
+      <w:proofErr w:type="gramEnd"/>
+      <w:r>
+        <w:rPr>
+          <w:lang w:val="en-US"/>
+        </w:rPr>
+        <w:t>.</w:t>
+      </w:r>
+      <w:proofErr w:type="gramStart"/>
+      <w:r>
+        <w:rPr>
+          <w:lang w:val="en-US"/>
+        </w:rPr>
+        <w:t>strip.body</w:t>
+      </w:r>
+      <w:proofErr w:type="spellEnd"/>
+      <w:proofErr w:type="gramEnd"/>
+      <w:r>
+        <w:rPr>
+          <w:lang w:val="en-US"/>
+        </w:rPr>
+        <w:t>,</w:t>
+      </w:r>
+    </w:p>
+    <w:p>
+      <w:pPr>
+        <w:rPr>
+          <w:lang w:val="en-US"/>
+        </w:rPr>
+      </w:pPr>
+      <w:r>
+        <w:rPr>
+          <w:lang w:val="en-US"/>
+        </w:rPr>
+        <w:t xml:space="preserve">    background: </w:t>
+      </w:r>
+      <w:proofErr w:type="spellStart"/>
+      <w:proofErr w:type="gramStart"/>
+      <w:r>
+        <w:rPr>
+          <w:lang w:val="en-US"/>
+        </w:rPr>
+        <w:t>req.body</w:t>
+      </w:r>
+      <w:proofErr w:type="gramEnd"/>
+      <w:r>
+        <w:rPr>
+          <w:lang w:val="en-US"/>
+        </w:rPr>
+        <w:t>.</w:t>
+      </w:r>
+      <w:proofErr w:type="gramStart"/>
+      <w:r>
+        <w:rPr>
+          <w:lang w:val="en-US"/>
+        </w:rPr>
+        <w:t>strip.background</w:t>
+      </w:r>
+      <w:proofErr w:type="spellEnd"/>
+      <w:proofErr w:type="gramEnd"/>
+      <w:r>
+        <w:rPr>
+          <w:lang w:val="en-US"/>
+        </w:rPr>
+        <w:t>,</w:t>
+      </w:r>
+    </w:p>
+    <w:p>
+      <w:pPr>
+        <w:rPr>
+          <w:lang w:val="en-US"/>
+        </w:rPr>
+      </w:pPr>
+      <w:r>
+        <w:rPr>
+          <w:lang w:val="en-US"/>
+        </w:rPr>
+        <w:t xml:space="preserve">    </w:t>
+      </w:r>
+      <w:proofErr w:type="spellStart"/>
+      <w:r>
+        <w:rPr>
+          <w:lang w:val="en-US"/>
+        </w:rPr>
+        <w:t>bubble_type</w:t>
+      </w:r>
+      <w:proofErr w:type="spellEnd"/>
+      <w:r>
+        <w:rPr>
+          <w:lang w:val="en-US"/>
+        </w:rPr>
+        <w:t xml:space="preserve">: </w:t>
+      </w:r>
+      <w:proofErr w:type="spellStart"/>
+      <w:proofErr w:type="gramStart"/>
+      <w:r>
+        <w:rPr>
+          <w:lang w:val="en-US"/>
+        </w:rPr>
+        <w:t>req.body</w:t>
+      </w:r>
+      <w:proofErr w:type="gramEnd"/>
+      <w:r>
+        <w:rPr>
+          <w:lang w:val="en-US"/>
+        </w:rPr>
+        <w:t>.</w:t>
+      </w:r>
+      <w:proofErr w:type="gramStart"/>
+      <w:r>
+        <w:rPr>
+          <w:lang w:val="en-US"/>
+        </w:rPr>
+        <w:t>strip.bubbleType</w:t>
+      </w:r>
+      <w:proofErr w:type="spellEnd"/>
+      <w:proofErr w:type="gramEnd"/>
+      <w:r>
+        <w:rPr>
+          <w:lang w:val="en-US"/>
+        </w:rPr>
+        <w:t>,</w:t>
+      </w:r>
+    </w:p>
+    <w:p>
+      <w:pPr>
+        <w:rPr>
+          <w:lang w:val="en-US"/>
+        </w:rPr>
+      </w:pPr>
+      <w:r>
+        <w:rPr>
+          <w:lang w:val="en-US"/>
+        </w:rPr>
+        <w:t xml:space="preserve">    </w:t>
+      </w:r>
+      <w:proofErr w:type="spellStart"/>
+      <w:r>
+        <w:rPr>
+          <w:lang w:val="en-US"/>
+        </w:rPr>
+        <w:t>bubble_text</w:t>
+      </w:r>
+      <w:proofErr w:type="spellEnd"/>
+      <w:r>
+        <w:rPr>
+          <w:lang w:val="en-US"/>
+        </w:rPr>
+        <w:t xml:space="preserve">: </w:t>
+      </w:r>
+      <w:proofErr w:type="spellStart"/>
+      <w:proofErr w:type="gramStart"/>
+      <w:r>
+        <w:rPr>
+          <w:lang w:val="en-US"/>
+        </w:rPr>
+        <w:t>req.body</w:t>
+      </w:r>
+      <w:proofErr w:type="gramEnd"/>
+      <w:r>
+        <w:rPr>
+          <w:lang w:val="en-US"/>
+        </w:rPr>
+        <w:t>.</w:t>
+      </w:r>
+      <w:proofErr w:type="gramStart"/>
+      <w:r>
+        <w:rPr>
+          <w:lang w:val="en-US"/>
+        </w:rPr>
+        <w:t>strip.bubbleText</w:t>
+      </w:r>
+      <w:proofErr w:type="spellEnd"/>
+      <w:proofErr w:type="gramEnd"/>
+      <w:r>
+        <w:rPr>
+          <w:lang w:val="en-US"/>
+        </w:rPr>
+        <w:t xml:space="preserve"> || '',</w:t>
+      </w:r>
+    </w:p>
+    <w:p>
+      <w:pPr>
+        <w:rPr>
+          <w:lang w:val="en-US"/>
+        </w:rPr>
+      </w:pPr>
+      <w:r>
+        <w:rPr>
+          <w:lang w:val="en-US"/>
+        </w:rPr>
+        <w:t xml:space="preserve">    caption: </w:t>
+      </w:r>
+      <w:proofErr w:type="spellStart"/>
+      <w:proofErr w:type="gramStart"/>
+      <w:r>
+        <w:rPr>
+          <w:lang w:val="en-US"/>
+        </w:rPr>
+        <w:t>req.body</w:t>
+      </w:r>
+      <w:proofErr w:type="gramEnd"/>
+      <w:r>
+        <w:rPr>
+          <w:lang w:val="en-US"/>
+        </w:rPr>
+        <w:t>.</w:t>
+      </w:r>
+      <w:proofErr w:type="gramStart"/>
+      <w:r>
+        <w:rPr>
+          <w:lang w:val="en-US"/>
+        </w:rPr>
+        <w:t>strip.caption</w:t>
+      </w:r>
+      <w:proofErr w:type="spellEnd"/>
+      <w:proofErr w:type="gramEnd"/>
+      <w:r>
+        <w:rPr>
+          <w:lang w:val="en-US"/>
+        </w:rPr>
+        <w:t xml:space="preserve"> || ''</w:t>
+      </w:r>
+    </w:p>
+    <w:p>
+      <w:pPr>
+        <w:rPr>
+          <w:lang w:val="en-US"/>
+        </w:rPr>
+      </w:pPr>
+      <w:r>
+        <w:rPr>
+          <w:lang w:val="en-US"/>
+        </w:rPr>
+        <w:t>  };</w:t>
+      </w:r>
+    </w:p>
+    <w:p>
+      <w:pPr>
+        <w:rPr>
+          <w:lang w:val="en-US"/>
+        </w:rPr>
+      </w:pPr>
+    </w:p>
+    <w:p>
+      <w:pPr>
+        <w:rPr>
+          <w:lang w:val="en-US"/>
+        </w:rPr>
+      </w:pPr>
+      <w:r>
+        <w:rPr>
+          <w:lang w:val="en-US"/>
+        </w:rPr>
+        <w:t xml:space="preserve">  </w:t>
+      </w:r>
+      <w:proofErr w:type="spellStart"/>
+      <w:proofErr w:type="gramStart"/>
+      <w:r>
+        <w:rPr>
+          <w:lang w:val="en-US"/>
+        </w:rPr>
+        <w:t>db.run</w:t>
+      </w:r>
+      <w:proofErr w:type="spellEnd"/>
+      <w:r>
+        <w:rPr>
+          <w:lang w:val="en-US"/>
+        </w:rPr>
+        <w:t>(</w:t>
+      </w:r>
+      <w:proofErr w:type="gramEnd"/>
+    </w:p>
+    <w:p>
+      <w:pPr>
+        <w:rPr>
+          <w:lang w:val="en-US"/>
+        </w:rPr>
+      </w:pPr>
+      <w:r>
+        <w:rPr>
+          <w:lang w:val="en-US"/>
+        </w:rPr>
+        <w:t>    `INSERT INTO Strip (</w:t>
+      </w:r>
+    </w:p>
+    <w:p>
+      <w:pPr>
+        <w:rPr>
+          <w:lang w:val="en-US"/>
+        </w:rPr>
+      </w:pPr>
+      <w:r>
+        <w:rPr>
+          <w:lang w:val="en-US"/>
+        </w:rPr>
+        <w:t xml:space="preserve">      head, </w:t>
+      </w:r>
+    </w:p>
+    <w:p>
+      <w:pPr>
+        <w:rPr>
+          <w:lang w:val="en-US"/>
+        </w:rPr>
+      </w:pPr>
+      <w:r>
+        <w:rPr>
+          <w:lang w:val="en-US"/>
+        </w:rPr>
+        <w:t xml:space="preserve">      body, </w:t>
+      </w:r>
+    </w:p>
+    <w:p>
+      <w:pPr>
+        <w:rPr>
+          <w:lang w:val="en-US"/>
+        </w:rPr>
+      </w:pPr>
+      <w:r>
+        <w:rPr>
+          <w:lang w:val="en-US"/>
+        </w:rPr>
+        <w:t xml:space="preserve">      background, </w:t>
+      </w:r>
+    </w:p>
+    <w:p>
+      <w:pPr>
+        <w:rPr>
+          <w:lang w:val="en-US"/>
+        </w:rPr>
+      </w:pPr>
+      <w:r>
+        <w:rPr>
+          <w:lang w:val="en-US"/>
+        </w:rPr>
+        <w:t xml:space="preserve">      </w:t>
+      </w:r>
+      <w:proofErr w:type="spellStart"/>
+      <w:r>
+        <w:rPr>
+          <w:lang w:val="en-US"/>
+        </w:rPr>
+        <w:t>bubble_type</w:t>
+      </w:r>
+      <w:proofErr w:type="spellEnd"/>
+      <w:r>
+        <w:rPr>
+          <w:lang w:val="en-US"/>
+        </w:rPr>
+        <w:t xml:space="preserve">, </w:t>
+      </w:r>
+    </w:p>
+    <w:p>
+      <w:pPr>
+        <w:rPr>
+          <w:lang w:val="en-US"/>
+        </w:rPr>
+      </w:pPr>
+      <w:r>
+        <w:rPr>
+          <w:lang w:val="en-US"/>
+        </w:rPr>
+        <w:t xml:space="preserve">      </w:t>
+      </w:r>
+      <w:proofErr w:type="spellStart"/>
+      <w:r>
+        <w:rPr>
+          <w:lang w:val="en-US"/>
+        </w:rPr>
+        <w:t>bubble_text</w:t>
+      </w:r>
+      <w:proofErr w:type="spellEnd"/>
+      <w:r>
+        <w:rPr>
+          <w:lang w:val="en-US"/>
+        </w:rPr>
+        <w:t xml:space="preserve">, </w:t>
+      </w:r>
+    </w:p>
+    <w:p>
+      <w:pPr>
+        <w:rPr>
+          <w:lang w:val="en-US"/>
+        </w:rPr>
+      </w:pPr>
+      <w:r>
+        <w:rPr>
+          <w:lang w:val="en-US"/>
+        </w:rPr>
+        <w:t>      caption</w:t>
+      </w:r>
+    </w:p>
+    <w:p>
+      <w:pPr>
+        <w:rPr>
+          <w:lang w:val="en-US"/>
+        </w:rPr>
+      </w:pPr>
+      <w:r>
+        <w:rPr>
+          <w:lang w:val="en-US"/>
+        </w:rPr>
+        <w:t>    ) VALUES (</w:t>
+      </w:r>
+    </w:p>
+    <w:p>
+      <w:pPr>
+        <w:rPr>
+          <w:lang w:val="en-US"/>
+        </w:rPr>
+      </w:pPr>
+      <w:r>
+        <w:rPr>
+          <w:lang w:val="en-US"/>
+        </w:rPr>
+        <w:t xml:space="preserve">      $head, </w:t>
+      </w:r>
+    </w:p>
+    <w:p>
+      <w:pPr>
+        <w:rPr>
+          <w:lang w:val="en-US"/>
+        </w:rPr>
+      </w:pPr>
+      <w:r>
+        <w:rPr>
+          <w:lang w:val="en-US"/>
+        </w:rPr>
+        <w:t xml:space="preserve">      $body, </w:t>
+      </w:r>
+    </w:p>
+    <w:p>
+      <w:pPr>
+        <w:rPr>
+          <w:lang w:val="en-US"/>
+        </w:rPr>
+      </w:pPr>
+      <w:r>
+        <w:rPr>
+          <w:lang w:val="en-US"/>
+        </w:rPr>
+        <w:t xml:space="preserve">      $background, </w:t>
+      </w:r>
+    </w:p>
+    <w:p>
+      <w:pPr>
+        <w:rPr>
+          <w:lang w:val="en-US"/>
+        </w:rPr>
+      </w:pPr>
+      <w:r>
+        <w:rPr>
+          <w:lang w:val="en-US"/>
+        </w:rPr>
+        <w:t>      $</w:t>
+      </w:r>
+      <w:proofErr w:type="spellStart"/>
+      <w:r>
+        <w:rPr>
+          <w:lang w:val="en-US"/>
+        </w:rPr>
+        <w:t>bubble_type</w:t>
+      </w:r>
+      <w:proofErr w:type="spellEnd"/>
+      <w:r>
+        <w:rPr>
+          <w:lang w:val="en-US"/>
+        </w:rPr>
+        <w:t xml:space="preserve">, </w:t>
+      </w:r>
+    </w:p>
+    <w:p>
+      <w:pPr>
+        <w:rPr>
+          <w:lang w:val="en-US"/>
+        </w:rPr>
+      </w:pPr>
+      <w:r>
+        <w:rPr>
+          <w:lang w:val="en-US"/>
+        </w:rPr>
+        <w:t>      $</w:t>
+      </w:r>
+      <w:proofErr w:type="spellStart"/>
+      <w:r>
+        <w:rPr>
+          <w:lang w:val="en-US"/>
+        </w:rPr>
+        <w:t>bubble_text</w:t>
+      </w:r>
+      <w:proofErr w:type="spellEnd"/>
+      <w:r>
+        <w:rPr>
+          <w:lang w:val="en-US"/>
+        </w:rPr>
+        <w:t xml:space="preserve">, </w:t>
+      </w:r>
+    </w:p>
+    <w:p>
+      <w:pPr>
+        <w:rPr>
+          <w:lang w:val="en-US"/>
+        </w:rPr>
+      </w:pPr>
+      <w:r>
+        <w:rPr>
+          <w:lang w:val="en-US"/>
+        </w:rPr>
+        <w:t>      $caption</w:t>
+      </w:r>
+    </w:p>
+    <w:p>
+      <w:pPr>
+        <w:rPr>
+          <w:lang w:val="en-US"/>
+        </w:rPr>
+      </w:pPr>
+      <w:r>
+        <w:rPr>
+          <w:lang w:val="en-US"/>
+        </w:rPr>
+        <w:t>    )`,</w:t>
+      </w:r>
+    </w:p>
+    <w:p>
+      <w:pPr>
+        <w:rPr>
+          <w:lang w:val="en-US"/>
+        </w:rPr>
+      </w:pPr>
+      <w:r>
+        <w:rPr>
+          <w:lang w:val="en-US"/>
+        </w:rPr>
+        <w:t>    {</w:t>
+      </w:r>
+    </w:p>
+    <w:p>
+      <w:pPr>
+        <w:rPr>
+          <w:lang w:val="en-US"/>
+        </w:rPr>
+      </w:pPr>
+      <w:r>
+        <w:rPr>
+          <w:lang w:val="en-US"/>
+        </w:rPr>
+        <w:t xml:space="preserve">      $head: </w:t>
+      </w:r>
+      <w:proofErr w:type="spellStart"/>
+      <w:r>
+        <w:rPr>
+          <w:lang w:val="en-US"/>
+        </w:rPr>
+        <w:t>stripData.head</w:t>
+      </w:r>
+      <w:proofErr w:type="spellEnd"/>
+      <w:r>
+        <w:rPr>
+          <w:lang w:val="en-US"/>
+        </w:rPr>
+        <w:t>,</w:t>
+      </w:r>
+    </w:p>
+    <w:p>
+      <w:pPr>
+        <w:rPr>
+          <w:lang w:val="en-US"/>
+        </w:rPr>
+      </w:pPr>
+      <w:r>
+        <w:rPr>
+          <w:lang w:val="en-US"/>
+        </w:rPr>
+        <w:t xml:space="preserve">      $body: </w:t>
+      </w:r>
+      <w:proofErr w:type="spellStart"/>
+      <w:r>
+        <w:rPr>
+          <w:lang w:val="en-US"/>
+        </w:rPr>
+        <w:t>stripData.body</w:t>
+      </w:r>
+      <w:proofErr w:type="spellEnd"/>
+      <w:r>
+        <w:rPr>
+          <w:lang w:val="en-US"/>
+        </w:rPr>
+        <w:t>,</w:t>
+      </w:r>
+    </w:p>
+    <w:p>
+      <w:pPr>
+        <w:rPr>
+          <w:lang w:val="en-US"/>
+        </w:rPr>
+      </w:pPr>
+      <w:r>
+        <w:rPr>
+          <w:lang w:val="en-US"/>
+        </w:rPr>
+        <w:t xml:space="preserve">      $background: </w:t>
+      </w:r>
+      <w:proofErr w:type="spellStart"/>
+      <w:r>
+        <w:rPr>
+          <w:lang w:val="en-US"/>
+        </w:rPr>
+        <w:t>stripData.background</w:t>
+      </w:r>
+      <w:proofErr w:type="spellEnd"/>
+      <w:r>
+        <w:rPr>
+          <w:lang w:val="en-US"/>
+        </w:rPr>
+        <w:t>,</w:t>
+      </w:r>
+    </w:p>
+    <w:p>
+      <w:pPr>
+        <w:rPr>
+          <w:lang w:val="en-US"/>
+        </w:rPr>
+      </w:pPr>
+      <w:r>
+        <w:rPr>
+          <w:lang w:val="en-US"/>
+        </w:rPr>
+        <w:t>      $</w:t>
+      </w:r>
+      <w:proofErr w:type="spellStart"/>
+      <w:r>
+        <w:rPr>
+          <w:lang w:val="en-US"/>
+        </w:rPr>
+        <w:t>bubble_type</w:t>
+      </w:r>
+      <w:proofErr w:type="spellEnd"/>
+      <w:r>
+        <w:rPr>
+          <w:lang w:val="en-US"/>
+        </w:rPr>
+        <w:t xml:space="preserve">: </w:t>
+      </w:r>
+      <w:proofErr w:type="spellStart"/>
+      <w:r>
+        <w:rPr>
+          <w:lang w:val="en-US"/>
+        </w:rPr>
+        <w:t>stripData.bubble_type</w:t>
+      </w:r>
+      <w:proofErr w:type="spellEnd"/>
+      <w:r>
+        <w:rPr>
+          <w:lang w:val="en-US"/>
+        </w:rPr>
+        <w:t>,</w:t>
+      </w:r>
+    </w:p>
+    <w:p>
+      <w:pPr>
+        <w:rPr>
+          <w:lang w:val="en-US"/>
+        </w:rPr>
+      </w:pPr>
+      <w:r>
+        <w:rPr>
+          <w:lang w:val="en-US"/>
+        </w:rPr>
+        <w:t>      $</w:t>
+      </w:r>
+      <w:proofErr w:type="spellStart"/>
+      <w:r>
+        <w:rPr>
+          <w:lang w:val="en-US"/>
+        </w:rPr>
+        <w:t>bubble_text</w:t>
+      </w:r>
+      <w:proofErr w:type="spellEnd"/>
+      <w:r>
+        <w:rPr>
+          <w:lang w:val="en-US"/>
+        </w:rPr>
+        <w:t xml:space="preserve">: </w:t>
+      </w:r>
+      <w:proofErr w:type="spellStart"/>
+      <w:r>
+        <w:rPr>
+          <w:lang w:val="en-US"/>
+        </w:rPr>
+        <w:t>stripData.bubble_text</w:t>
+      </w:r>
+      <w:proofErr w:type="spellEnd"/>
+      <w:r>
+        <w:rPr>
+          <w:lang w:val="en-US"/>
+        </w:rPr>
+        <w:t>,</w:t>
+      </w:r>
+    </w:p>
+    <w:p>
+      <w:pPr>
+        <w:rPr>
+          <w:lang w:val="en-US"/>
+        </w:rPr>
+      </w:pPr>
+      <w:r>
+        <w:rPr>
+          <w:lang w:val="en-US"/>
+        </w:rPr>
+        <w:t xml:space="preserve">      $caption: </w:t>
+      </w:r>
+      <w:proofErr w:type="spellStart"/>
+      <w:r>
+        <w:rPr>
+          <w:lang w:val="en-US"/>
+        </w:rPr>
+        <w:t>stripData.caption</w:t>
+      </w:r>
+      <w:proofErr w:type="spellEnd"/>
+    </w:p>
+    <w:p>
+      <w:pPr>
+        <w:rPr>
+          <w:lang w:val="en-US"/>
+        </w:rPr>
+      </w:pPr>
+      <w:r>
+        <w:rPr>
+          <w:lang w:val="en-US"/>
+        </w:rPr>
+        <w:t>    },</w:t>
+      </w:r>
+    </w:p>
+    <w:p>
+      <w:pPr>
+        <w:rPr>
+          <w:lang w:val="en-US"/>
+        </w:rPr>
+      </w:pPr>
+      <w:r>
+        <w:rPr>
+          <w:lang w:val="en-US"/>
+        </w:rPr>
+        <w:t>    function(err) {</w:t>
+      </w:r>
+    </w:p>
+    <w:p>
+      <w:pPr>
+        <w:rPr>
+          <w:lang w:val="en-US"/>
+        </w:rPr>
+      </w:pPr>
+      <w:r>
+        <w:rPr>
+          <w:lang w:val="en-US"/>
+        </w:rPr>
+        <w:t>      if (err) {</w:t>
+      </w:r>
+    </w:p>
+    <w:p>
+      <w:pPr>
+        <w:rPr>
+          <w:lang w:val="en-US"/>
+        </w:rPr>
+      </w:pPr>
+      <w:r>
+        <w:rPr>
+          <w:lang w:val="en-US"/>
+        </w:rPr>
+        <w:t xml:space="preserve">        return </w:t>
+      </w:r>
+      <w:proofErr w:type="spellStart"/>
+      <w:proofErr w:type="gramStart"/>
+      <w:r>
+        <w:rPr>
+          <w:lang w:val="en-US"/>
+        </w:rPr>
+        <w:t>res.status</w:t>
+      </w:r>
+      <w:proofErr w:type="spellEnd"/>
+      <w:proofErr w:type="gramEnd"/>
+      <w:r>
+        <w:rPr>
+          <w:lang w:val="en-US"/>
+        </w:rPr>
+        <w:t>(500</w:t>
+      </w:r>
+      <w:proofErr w:type="gramStart"/>
+      <w:r>
+        <w:rPr>
+          <w:lang w:val="en-US"/>
+        </w:rPr>
+        <w:t>).send({ error</w:t>
+      </w:r>
+      <w:proofErr w:type="gramEnd"/>
+      <w:r>
+        <w:rPr>
+          <w:lang w:val="en-US"/>
+        </w:rPr>
+        <w:t>: 'Database error</w:t>
+      </w:r>
+      <w:proofErr w:type="gramStart"/>
+      <w:r>
+        <w:rPr>
+          <w:lang w:val="en-US"/>
+        </w:rPr>
+        <w:t>' }</w:t>
+      </w:r>
+      <w:proofErr w:type="gramEnd"/>
+      <w:r>
+        <w:rPr>
+          <w:lang w:val="en-US"/>
+        </w:rPr>
+        <w:t>);</w:t>
+      </w:r>
+    </w:p>
+    <w:p>
+      <w:pPr>
+        <w:rPr>
+          <w:lang w:val="en-US"/>
+        </w:rPr>
+      </w:pPr>
+      <w:r>
+        <w:rPr>
+          <w:lang w:val="en-US"/>
+        </w:rPr>
+        <w:t>      }</w:t>
+      </w:r>
+    </w:p>
+    <w:p>
+      <w:pPr>
+        <w:rPr>
+          <w:lang w:val="en-US"/>
+        </w:rPr>
+      </w:pPr>
+    </w:p>
+    <w:p>
+      <w:pPr>
+        <w:rPr>
+          <w:lang w:val="en-US"/>
+        </w:rPr>
+      </w:pPr>
+      <w:r>
+        <w:rPr>
+          <w:lang w:val="en-US"/>
+        </w:rPr>
+        <w:t xml:space="preserve">      </w:t>
+      </w:r>
+      <w:proofErr w:type="spellStart"/>
+      <w:proofErr w:type="gramStart"/>
+      <w:r>
+        <w:rPr>
+          <w:lang w:val="en-US"/>
+        </w:rPr>
+        <w:t>db.get</w:t>
+      </w:r>
+      <w:proofErr w:type="spellEnd"/>
+      <w:r>
+        <w:rPr>
+          <w:lang w:val="en-US"/>
+        </w:rPr>
+        <w:t>(</w:t>
+      </w:r>
+      <w:proofErr w:type="gramEnd"/>
+    </w:p>
+    <w:p>
+      <w:pPr>
+        <w:rPr>
+          <w:lang w:val="en-US"/>
+        </w:rPr>
+      </w:pPr>
+      <w:r>
+        <w:rPr>
+          <w:lang w:val="en-US"/>
+        </w:rPr>
+        <w:t>        'SELECT * FROM Strip WHERE id = $id',</w:t>
+      </w:r>
+    </w:p>
+    <w:p>
+      <w:pPr>
+        <w:rPr>
+          <w:lang w:val="en-US"/>
+        </w:rPr>
+      </w:pPr>
+      <w:r>
+        <w:rPr>
+          <w:lang w:val="en-US"/>
+        </w:rPr>
+        <w:t xml:space="preserve">        </w:t>
+      </w:r>
+      <w:proofErr w:type="gramStart"/>
+      <w:r>
+        <w:rPr>
+          <w:lang w:val="en-US"/>
+        </w:rPr>
+        <w:t>{ $</w:t>
+      </w:r>
+      <w:proofErr w:type="gramEnd"/>
+      <w:r>
+        <w:rPr>
+          <w:lang w:val="en-US"/>
+        </w:rPr>
+        <w:t xml:space="preserve">id: </w:t>
+      </w:r>
+      <w:proofErr w:type="spellStart"/>
+      <w:proofErr w:type="gramStart"/>
+      <w:r>
+        <w:rPr>
+          <w:lang w:val="en-US"/>
+        </w:rPr>
+        <w:t>this.lastID</w:t>
+      </w:r>
+      <w:proofErr w:type="spellEnd"/>
+      <w:proofErr w:type="gramEnd"/>
+      <w:r>
+        <w:rPr>
+          <w:lang w:val="en-US"/>
+        </w:rPr>
+        <w:t xml:space="preserve"> },</w:t>
+      </w:r>
+    </w:p>
+    <w:p>
+      <w:pPr>
+        <w:rPr>
+          <w:lang w:val="en-US"/>
+        </w:rPr>
+      </w:pPr>
+      <w:r>
+        <w:rPr>
+          <w:lang w:val="en-US"/>
+        </w:rPr>
+        <w:t>        (err, row) =&gt; {</w:t>
+      </w:r>
+    </w:p>
+    <w:p>
+      <w:pPr>
+        <w:rPr>
+          <w:lang w:val="en-US"/>
+        </w:rPr>
+      </w:pPr>
+      <w:r>
+        <w:rPr>
+          <w:lang w:val="en-US"/>
+        </w:rPr>
+        <w:t>          if (err) {</w:t>
+      </w:r>
+    </w:p>
+    <w:p>
+      <w:pPr>
+        <w:rPr>
+          <w:lang w:val="en-US"/>
+        </w:rPr>
+      </w:pPr>
+      <w:r>
+        <w:rPr>
+          <w:lang w:val="en-US"/>
+        </w:rPr>
+        <w:t xml:space="preserve">            return </w:t>
+      </w:r>
+      <w:proofErr w:type="spellStart"/>
+      <w:proofErr w:type="gramStart"/>
+      <w:r>
+        <w:rPr>
+          <w:lang w:val="en-US"/>
+        </w:rPr>
+        <w:t>res.status</w:t>
+      </w:r>
+      <w:proofErr w:type="spellEnd"/>
+      <w:proofErr w:type="gramEnd"/>
+      <w:r>
+        <w:rPr>
+          <w:lang w:val="en-US"/>
+        </w:rPr>
+        <w:t>(500</w:t>
+      </w:r>
+      <w:proofErr w:type="gramStart"/>
+      <w:r>
+        <w:rPr>
+          <w:lang w:val="en-US"/>
+        </w:rPr>
+        <w:t>).send({ error</w:t>
+      </w:r>
+      <w:proofErr w:type="gramEnd"/>
+      <w:r>
+        <w:rPr>
+          <w:lang w:val="en-US"/>
+        </w:rPr>
+        <w:t>: 'Database error</w:t>
+      </w:r>
+      <w:proofErr w:type="gramStart"/>
+      <w:r>
+        <w:rPr>
+          <w:lang w:val="en-US"/>
+        </w:rPr>
+        <w:t>' }</w:t>
+      </w:r>
+      <w:proofErr w:type="gramEnd"/>
+      <w:r>
+        <w:rPr>
+          <w:lang w:val="en-US"/>
+        </w:rPr>
+        <w:t>);</w:t>
+      </w:r>
+    </w:p>
+    <w:p>
+      <w:pPr>
+        <w:rPr>
+          <w:lang w:val="en-US"/>
+        </w:rPr>
+      </w:pPr>
+      <w:r>
+        <w:rPr>
+          <w:lang w:val="en-US"/>
+        </w:rPr>
+        <w:t>          }</w:t>
+      </w:r>
+    </w:p>
+    <w:p>
+      <w:pPr>
+        <w:rPr>
+          <w:lang w:val="en-US"/>
+        </w:rPr>
+      </w:pPr>
+      <w:r>
+        <w:rPr>
+          <w:lang w:val="en-US"/>
+        </w:rPr>
+        <w:t xml:space="preserve">          </w:t>
+      </w:r>
+    </w:p>
+    <w:p>
+      <w:pPr>
+        <w:rPr>
+          <w:lang w:val="en-US"/>
+        </w:rPr>
+      </w:pPr>
+      <w:r>
+        <w:rPr>
+          <w:lang w:val="en-US"/>
+        </w:rPr>
+        <w:t xml:space="preserve">          </w:t>
+      </w:r>
+      <w:proofErr w:type="spellStart"/>
+      <w:proofErr w:type="gramStart"/>
+      <w:r>
+        <w:rPr>
+          <w:lang w:val="en-US"/>
+        </w:rPr>
+        <w:t>res.status</w:t>
+      </w:r>
+      <w:proofErr w:type="spellEnd"/>
+      <w:proofErr w:type="gramEnd"/>
+      <w:r>
+        <w:rPr>
+          <w:lang w:val="en-US"/>
+        </w:rPr>
+        <w:t>(201</w:t>
+      </w:r>
+      <w:proofErr w:type="gramStart"/>
+      <w:r>
+        <w:rPr>
+          <w:lang w:val="en-US"/>
+        </w:rPr>
+        <w:t>).send({ strip</w:t>
+      </w:r>
+      <w:proofErr w:type="gramEnd"/>
+      <w:r>
+        <w:rPr>
+          <w:lang w:val="en-US"/>
+        </w:rPr>
+        <w:t xml:space="preserve">: </w:t>
+      </w:r>
+      <w:proofErr w:type="gramStart"/>
+      <w:r>
+        <w:rPr>
+          <w:lang w:val="en-US"/>
+        </w:rPr>
+        <w:t>row }</w:t>
+      </w:r>
+      <w:proofErr w:type="gramEnd"/>
+      <w:r>
+        <w:rPr>
+          <w:lang w:val="en-US"/>
+        </w:rPr>
+        <w:t>);</w:t>
+      </w:r>
+    </w:p>
+    <w:p>
+      <w:pPr>
+        <w:rPr>
+          <w:lang w:val="en-US"/>
+        </w:rPr>
+      </w:pPr>
+      <w:r>
+        <w:rPr>
+          <w:lang w:val="en-US"/>
+        </w:rPr>
+        <w:t>        }</w:t>
+      </w:r>
+    </w:p>
+    <w:p>
+      <w:pPr>
+        <w:rPr>
+          <w:lang w:val="en-US"/>
+        </w:rPr>
+      </w:pPr>
+      <w:r>
+        <w:rPr>
+          <w:lang w:val="en-US"/>
+        </w:rPr>
+        <w:t>      );</w:t>
+      </w:r>
+    </w:p>
+    <w:p>
+      <w:pPr>
+        <w:rPr>
+          <w:lang w:val="en-US"/>
+        </w:rPr>
+      </w:pPr>
+      <w:r>
+        <w:rPr>
+          <w:lang w:val="en-US"/>
+        </w:rPr>
+        <w:t>    }</w:t>
+      </w:r>
+    </w:p>
+    <w:p>
+      <w:pPr>
+        <w:rPr>
+          <w:lang w:val="en-US"/>
+        </w:rPr>
+      </w:pPr>
+      <w:r>
+        <w:rPr>
+          <w:lang w:val="en-US"/>
+        </w:rPr>
+        <w:t>  );</w:t>
+      </w:r>
+    </w:p>
+    <w:p>
+      <w:pPr>
+        <w:rPr>
+          <w:lang w:val="en-US"/>
+        </w:rPr>
+      </w:pPr>
+      <w:r>
+        <w:rPr>
+          <w:lang w:val="en-US"/>
+        </w:rPr>
+        <w:t>})</w:t>
+      </w:r>
+    </w:p>
+    <w:p>
+      <w:pPr>
+        <w:rPr>
+          <w:lang w:val="en-US"/>
+        </w:rPr>
+      </w:pPr>
+    </w:p>
+    <w:p>
+      <w:pPr>
+        <w:rPr>
+          <w:lang w:val="en-US"/>
+        </w:rPr>
+      </w:pPr>
+      <w:proofErr w:type="spellStart"/>
+      <w:proofErr w:type="gramStart"/>
+      <w:r>
+        <w:rPr>
+          <w:lang w:val="en-US"/>
+        </w:rPr>
+        <w:t>app.listen</w:t>
+      </w:r>
+      <w:proofErr w:type="spellEnd"/>
+      <w:proofErr w:type="gramEnd"/>
+      <w:r>
+        <w:rPr>
+          <w:lang w:val="en-US"/>
+        </w:rPr>
+        <w:t>(PORT, () =&gt; {</w:t>
+      </w:r>
+    </w:p>
+    <w:p>
+      <w:pPr>
+        <w:rPr>
+          <w:lang w:val="en-US"/>
+        </w:rPr>
+      </w:pPr>
+      <w:r>
+        <w:rPr>
+          <w:lang w:val="en-US"/>
+        </w:rPr>
+        <w:t xml:space="preserve">  </w:t>
+      </w:r>
+      <w:proofErr w:type="gramStart"/>
+      <w:r>
+        <w:rPr>
+          <w:lang w:val="en-US"/>
+        </w:rPr>
+        <w:t>console.log(</w:t>
+      </w:r>
+      <w:proofErr w:type="gramEnd"/>
+      <w:r>
+        <w:rPr>
+          <w:lang w:val="en-US"/>
+        </w:rPr>
+        <w:t>`Server is listening on ${PORT}`);</w:t>
+      </w:r>
+    </w:p>
+    <w:p>
+      <w:r>
+        <w:t>});</w:t>
+      </w:r>
+    </w:p>
+    <w:p>
+      <w:pPr>
+        <w:rPr>
+          <w:lang w:val="en-US"/>
+        </w:rPr>
+      </w:pPr>
+    </w:p>
+    <w:p>
+      <w:pPr>
+        <w:rPr>
+          <w:b/>
+          <w:bCs/>
+          <w:lang w:val="en-US"/>
+        </w:rPr>
+      </w:pPr>
+      <w:r>
+        <w:rPr>
+          <w:b/>
+          <w:bCs/>
+          <w:lang w:val="en-US"/>
+        </w:rPr>
+        <w:t>sql.js</w:t>
+      </w:r>
+    </w:p>
+    <w:p>
+      <w:pPr>
+        <w:rPr>
+          <w:lang w:val="en-US"/>
+        </w:rPr>
+      </w:pPr>
+      <w:r>
+        <w:rPr>
+          <w:lang w:val="en-US"/>
+        </w:rPr>
+        <w:t>const sqlite3 = require('sqlite3');</w:t>
+      </w:r>
+    </w:p>
+    <w:p>
+      <w:pPr>
+        <w:rPr>
+          <w:lang w:val="en-US"/>
+        </w:rPr>
+      </w:pPr>
+      <w:r>
+        <w:rPr>
+          <w:lang w:val="en-US"/>
+        </w:rPr>
+        <w:t>const db = new sqlite3.Database('./db.sqlite');</w:t>
+      </w:r>
+    </w:p>
+    <w:p>
+      <w:pPr>
+        <w:rPr>
+          <w:lang w:val="en-US"/>
+        </w:rPr>
+      </w:pPr>
+    </w:p>
+    <w:p>
+      <w:pPr>
+        <w:rPr>
+          <w:lang w:val="en-US"/>
+        </w:rPr>
+      </w:pPr>
+      <w:proofErr w:type="gramStart"/>
+      <w:r>
+        <w:rPr>
+          <w:lang w:val="en-US"/>
+        </w:rPr>
+        <w:t>db.run(</w:t>
+      </w:r>
+      <w:proofErr w:type="gramEnd"/>
+      <w:r>
+        <w:rPr>
+          <w:lang w:val="en-US"/>
+        </w:rPr>
+        <w:t>'DROP TABLE IF EXISTS Strip', error =&gt; {</w:t>
+      </w:r>
+    </w:p>
+    <w:p>
+      <w:pPr>
+        <w:rPr>
+          <w:lang w:val="en-US"/>
+        </w:rPr>
+      </w:pPr>
+      <w:r>
+        <w:rPr>
+          <w:lang w:val="en-US"/>
+        </w:rPr>
+        <w:t>  if (error) {</w:t>
+      </w:r>
+    </w:p>
+    <w:p>
+      <w:pPr>
+        <w:rPr>
+          <w:lang w:val="en-US"/>
+        </w:rPr>
+      </w:pPr>
+      <w:r>
+        <w:rPr>
+          <w:lang w:val="en-US"/>
+        </w:rPr>
+        <w:t>    throw error;</w:t>
+      </w:r>
+    </w:p>
+    <w:p>
+      <w:pPr>
+        <w:rPr>
+          <w:lang w:val="en-US"/>
+        </w:rPr>
+      </w:pPr>
+      <w:r>
+        <w:rPr>
+          <w:lang w:val="en-US"/>
+        </w:rPr>
+        <w:t>  }</w:t>
+      </w:r>
+    </w:p>
+    <w:p>
+      <w:pPr>
+        <w:rPr>
+          <w:lang w:val="en-US"/>
+        </w:rPr>
+      </w:pPr>
+      <w:r>
+        <w:rPr>
+          <w:lang w:val="en-US"/>
+        </w:rPr>
+        <w:t>  db.run(`CREATE TABLE Strip (</w:t>
+      </w:r>
+    </w:p>
+    <w:p>
+      <w:pPr>
+        <w:rPr>
+          <w:lang w:val="en-US"/>
+        </w:rPr>
+      </w:pPr>
+      <w:r>
+        <w:rPr>
+          <w:lang w:val="en-US"/>
+        </w:rPr>
+        <w:t>    id INTEGER PRIMARY KEY,</w:t>
+      </w:r>
+    </w:p>
+    <w:p>
+      <w:pPr>
+        <w:rPr>
+          <w:lang w:val="en-US"/>
+        </w:rPr>
+      </w:pPr>
+      <w:r>
+        <w:rPr>
+          <w:lang w:val="en-US"/>
+        </w:rPr>
+        <w:t>    head TEXT NOT NULL,</w:t>
+      </w:r>
+    </w:p>
+    <w:p>
+      <w:pPr>
+        <w:rPr>
+          <w:lang w:val="en-US"/>
+        </w:rPr>
+      </w:pPr>
+      <w:r>
+        <w:rPr>
+          <w:lang w:val="en-US"/>
+        </w:rPr>
+        <w:t>    body TEXT NOT NULL,</w:t>
+      </w:r>
+    </w:p>
+    <w:p>
+      <w:pPr>
+        <w:rPr>
+          <w:lang w:val="en-US"/>
+        </w:rPr>
+      </w:pPr>
+      <w:r>
+        <w:rPr>
+          <w:lang w:val="en-US"/>
+        </w:rPr>
+        <w:t>    background TEXT NOT NULL,</w:t>
+      </w:r>
+    </w:p>
+    <w:p>
+      <w:pPr>
+        <w:rPr>
+          <w:lang w:val="en-US"/>
+        </w:rPr>
+      </w:pPr>
+      <w:r>
+        <w:rPr>
+          <w:lang w:val="en-US"/>
+        </w:rPr>
+        <w:t>    bubble_type TEXT NOT NULL,</w:t>
+      </w:r>
+    </w:p>
+    <w:p>
+      <w:pPr>
+        <w:rPr>
+          <w:lang w:val="en-US"/>
+        </w:rPr>
+      </w:pPr>
+      <w:r>
+        <w:rPr>
+          <w:lang w:val="en-US"/>
+        </w:rPr>
+        <w:t>    bubble_text TEXT NOT NULL DEFAULT '',</w:t>
+      </w:r>
+    </w:p>
+    <w:p>
+      <w:pPr>
+        <w:rPr>
+          <w:lang w:val="en-US"/>
+        </w:rPr>
+      </w:pPr>
+      <w:r>
+        <w:rPr>
+          <w:lang w:val="en-US"/>
+        </w:rPr>
+        <w:t>    caption TEXT NOT NULL DEFAULT ''</w:t>
+      </w:r>
+    </w:p>
+    <w:p>
+      <w:r>
+        <w:rPr>
+          <w:lang w:val="en-US"/>
+        </w:rPr>
+        <w:t xml:space="preserve">  </w:t>
+      </w:r>
+      <w:r>
+        <w:t>);`)</w:t>
+      </w:r>
+    </w:p>
+    <w:p>
+      <w:r>
+        <w:t>});</w:t>
       </w:r>
     </w:p>
     <w:p>
@@ -444,6 +5051,467 @@
     </w:sectPr>
   </w:body>
 </w:document>
+</file>
+
+<file path=word/numbering.xml><?xml version="1.0" encoding="utf-8"?>
+<w:numbering xmlns:wpc="http://schemas.microsoft.com/office/word/2010/wordprocessingCanvas" xmlns:cx="http://schemas.microsoft.com/office/drawing/2014/chartex" xmlns:cx1="http://schemas.microsoft.com/office/drawing/2015/9/8/chartex" xmlns:cx2="http://schemas.microsoft.com/office/drawing/2015/10/21/chartex" xmlns:cx3="http://schemas.microsoft.com/office/drawing/2016/5/9/chartex" xmlns:cx4="http://schemas.microsoft.com/office/drawing/2016/5/10/chartex" xmlns:cx5="http://schemas.microsoft.com/office/drawing/2016/5/11/chartex" xmlns:cx6="http://schemas.microsoft.com/office/drawing/2016/5/12/chartex" xmlns:cx7="http://schemas.microsoft.com/office/drawing/2016/5/13/chartex" xmlns:cx8="http://schemas.microsoft.com/office/drawing/2016/5/14/chartex" xmlns:mc="http://schemas.openxmlformats.org/markup-compatibility/2006" xmlns:aink="http://schemas.microsoft.com/office/drawing/2016/ink" xmlns:am3d="http://schemas.microsoft.com/office/drawing/2017/model3d" xmlns:o="urn:schemas-microsoft-com:office:office" xmlns:oel="http://schemas.microsoft.com/office/2019/extlst" xmlns:r="http://schemas.openxmlformats.org/officeDocument/2006/relationships" xmlns:m="http://schemas.openxmlformats.org/officeDocument/2006/math" xmlns:v="urn:schemas-microsoft-com:vml" xmlns:wp14="http://schemas.microsoft.com/office/word/2010/wordprocessingDrawing" xmlns:wp="http://schemas.openxmlformats.org/drawingml/2006/wordprocessingDrawing" xmlns:w10="urn:schemas-microsoft-com:office:word" xmlns:w="http://schemas.openxmlformats.org/wordprocessingml/2006/main" xmlns:w14="http://schemas.microsoft.com/office/word/2010/wordml" xmlns:w15="http://schemas.microsoft.com/office/word/2012/wordml" xmlns:w16cex="http://schemas.microsoft.com/office/word/2018/wordml/cex" xmlns:w16cid="http://schemas.microsoft.com/office/word/2016/wordml/cid" xmlns:w16="http://schemas.microsoft.com/office/word/2018/wordml" xmlns:w16du="http://schemas.microsoft.com/office/word/2023/wordml/word16du" xmlns:w16sdtdh="http://schemas.microsoft.com/office/word/2020/wordml/sdtdatahash" xmlns:w16sdtfl="http://schemas.microsoft.com/office/word/2024/wordml/sdtformatlock" xmlns:w16se="http://schemas.microsoft.com/office/word/2015/wordml/symex" xmlns:wpg="http://schemas.microsoft.com/office/word/2010/wordprocessingGroup" xmlns:wpi="http://schemas.microsoft.com/office/word/2010/wordprocessingInk" xmlns:wne="http://schemas.microsoft.com/office/word/2006/wordml" xmlns:wps="http://schemas.microsoft.com/office/word/2010/wordprocessingShape" mc:Ignorable="w14 w15 w16se w16cid w16 w16cex w16sdtdh w16sdtfl w16du wp14">
+  <w:abstractNum w:abstractNumId="0" w15:restartNumberingAfterBreak="0">
+    <w:nsid w:val="1B1D4F8E"/>
+    <w:multiLevelType w:val="multilevel"/>
+    <w:tmpl w:val="6748BE5E"/>
+    <w:lvl w:ilvl="0">
+      <w:start w:val="1"/>
+      <w:numFmt w:val="bullet"/>
+      <w:lvlText w:val=""/>
+      <w:lvlJc w:val="left"/>
+      <w:pPr>
+        <w:tabs>
+          <w:tab w:val="num" w:pos="720"/>
+        </w:tabs>
+        <w:ind w:left="720" w:hanging="360"/>
+      </w:pPr>
+      <w:rPr>
+        <w:rFonts w:ascii="Symbol" w:hAnsi="Symbol" w:hint="default"/>
+        <w:sz w:val="20"/>
+      </w:rPr>
+    </w:lvl>
+    <w:lvl w:ilvl="1">
+      <w:start w:val="1"/>
+      <w:numFmt w:val="bullet"/>
+      <w:lvlText w:val="o"/>
+      <w:lvlJc w:val="left"/>
+      <w:pPr>
+        <w:tabs>
+          <w:tab w:val="num" w:pos="1440"/>
+        </w:tabs>
+        <w:ind w:left="1440" w:hanging="360"/>
+      </w:pPr>
+      <w:rPr>
+        <w:rFonts w:ascii="Courier New" w:hAnsi="Courier New" w:hint="default"/>
+        <w:sz w:val="20"/>
+      </w:rPr>
+    </w:lvl>
+    <w:lvl w:ilvl="2" w:tentative="1">
+      <w:start w:val="1"/>
+      <w:numFmt w:val="bullet"/>
+      <w:lvlText w:val=""/>
+      <w:lvlJc w:val="left"/>
+      <w:pPr>
+        <w:tabs>
+          <w:tab w:val="num" w:pos="2160"/>
+        </w:tabs>
+        <w:ind w:left="2160" w:hanging="360"/>
+      </w:pPr>
+      <w:rPr>
+        <w:rFonts w:ascii="Wingdings" w:hAnsi="Wingdings" w:hint="default"/>
+        <w:sz w:val="20"/>
+      </w:rPr>
+    </w:lvl>
+    <w:lvl w:ilvl="3" w:tentative="1">
+      <w:start w:val="1"/>
+      <w:numFmt w:val="bullet"/>
+      <w:lvlText w:val=""/>
+      <w:lvlJc w:val="left"/>
+      <w:pPr>
+        <w:tabs>
+          <w:tab w:val="num" w:pos="2880"/>
+        </w:tabs>
+        <w:ind w:left="2880" w:hanging="360"/>
+      </w:pPr>
+      <w:rPr>
+        <w:rFonts w:ascii="Wingdings" w:hAnsi="Wingdings" w:hint="default"/>
+        <w:sz w:val="20"/>
+      </w:rPr>
+    </w:lvl>
+    <w:lvl w:ilvl="4" w:tentative="1">
+      <w:start w:val="1"/>
+      <w:numFmt w:val="bullet"/>
+      <w:lvlText w:val=""/>
+      <w:lvlJc w:val="left"/>
+      <w:pPr>
+        <w:tabs>
+          <w:tab w:val="num" w:pos="3600"/>
+        </w:tabs>
+        <w:ind w:left="3600" w:hanging="360"/>
+      </w:pPr>
+      <w:rPr>
+        <w:rFonts w:ascii="Wingdings" w:hAnsi="Wingdings" w:hint="default"/>
+        <w:sz w:val="20"/>
+      </w:rPr>
+    </w:lvl>
+    <w:lvl w:ilvl="5" w:tentative="1">
+      <w:start w:val="1"/>
+      <w:numFmt w:val="bullet"/>
+      <w:lvlText w:val=""/>
+      <w:lvlJc w:val="left"/>
+      <w:pPr>
+        <w:tabs>
+          <w:tab w:val="num" w:pos="4320"/>
+        </w:tabs>
+        <w:ind w:left="4320" w:hanging="360"/>
+      </w:pPr>
+      <w:rPr>
+        <w:rFonts w:ascii="Wingdings" w:hAnsi="Wingdings" w:hint="default"/>
+        <w:sz w:val="20"/>
+      </w:rPr>
+    </w:lvl>
+    <w:lvl w:ilvl="6" w:tentative="1">
+      <w:start w:val="1"/>
+      <w:numFmt w:val="bullet"/>
+      <w:lvlText w:val=""/>
+      <w:lvlJc w:val="left"/>
+      <w:pPr>
+        <w:tabs>
+          <w:tab w:val="num" w:pos="5040"/>
+        </w:tabs>
+        <w:ind w:left="5040" w:hanging="360"/>
+      </w:pPr>
+      <w:rPr>
+        <w:rFonts w:ascii="Wingdings" w:hAnsi="Wingdings" w:hint="default"/>
+        <w:sz w:val="20"/>
+      </w:rPr>
+    </w:lvl>
+    <w:lvl w:ilvl="7" w:tentative="1">
+      <w:start w:val="1"/>
+      <w:numFmt w:val="bullet"/>
+      <w:lvlText w:val=""/>
+      <w:lvlJc w:val="left"/>
+      <w:pPr>
+        <w:tabs>
+          <w:tab w:val="num" w:pos="5760"/>
+        </w:tabs>
+        <w:ind w:left="5760" w:hanging="360"/>
+      </w:pPr>
+      <w:rPr>
+        <w:rFonts w:ascii="Wingdings" w:hAnsi="Wingdings" w:hint="default"/>
+        <w:sz w:val="20"/>
+      </w:rPr>
+    </w:lvl>
+    <w:lvl w:ilvl="8" w:tentative="1">
+      <w:start w:val="1"/>
+      <w:numFmt w:val="bullet"/>
+      <w:lvlText w:val=""/>
+      <w:lvlJc w:val="left"/>
+      <w:pPr>
+        <w:tabs>
+          <w:tab w:val="num" w:pos="6480"/>
+        </w:tabs>
+        <w:ind w:left="6480" w:hanging="360"/>
+      </w:pPr>
+      <w:rPr>
+        <w:rFonts w:ascii="Wingdings" w:hAnsi="Wingdings" w:hint="default"/>
+        <w:sz w:val="20"/>
+      </w:rPr>
+    </w:lvl>
+  </w:abstractNum>
+  <w:abstractNum w:abstractNumId="1" w15:restartNumberingAfterBreak="0">
+    <w:nsid w:val="520C4E0E"/>
+    <w:multiLevelType w:val="multilevel"/>
+    <w:tmpl w:val="56D6CA40"/>
+    <w:lvl w:ilvl="0">
+      <w:start w:val="1"/>
+      <w:numFmt w:val="bullet"/>
+      <w:lvlText w:val=""/>
+      <w:lvlJc w:val="left"/>
+      <w:pPr>
+        <w:tabs>
+          <w:tab w:val="num" w:pos="720"/>
+        </w:tabs>
+        <w:ind w:left="720" w:hanging="360"/>
+      </w:pPr>
+      <w:rPr>
+        <w:rFonts w:ascii="Symbol" w:hAnsi="Symbol" w:hint="default"/>
+        <w:sz w:val="20"/>
+      </w:rPr>
+    </w:lvl>
+    <w:lvl w:ilvl="1">
+      <w:start w:val="1"/>
+      <w:numFmt w:val="bullet"/>
+      <w:lvlText w:val="o"/>
+      <w:lvlJc w:val="left"/>
+      <w:pPr>
+        <w:tabs>
+          <w:tab w:val="num" w:pos="1440"/>
+        </w:tabs>
+        <w:ind w:left="1440" w:hanging="360"/>
+      </w:pPr>
+      <w:rPr>
+        <w:rFonts w:ascii="Courier New" w:hAnsi="Courier New" w:hint="default"/>
+        <w:sz w:val="20"/>
+      </w:rPr>
+    </w:lvl>
+    <w:lvl w:ilvl="2" w:tentative="1">
+      <w:start w:val="1"/>
+      <w:numFmt w:val="bullet"/>
+      <w:lvlText w:val=""/>
+      <w:lvlJc w:val="left"/>
+      <w:pPr>
+        <w:tabs>
+          <w:tab w:val="num" w:pos="2160"/>
+        </w:tabs>
+        <w:ind w:left="2160" w:hanging="360"/>
+      </w:pPr>
+      <w:rPr>
+        <w:rFonts w:ascii="Wingdings" w:hAnsi="Wingdings" w:hint="default"/>
+        <w:sz w:val="20"/>
+      </w:rPr>
+    </w:lvl>
+    <w:lvl w:ilvl="3" w:tentative="1">
+      <w:start w:val="1"/>
+      <w:numFmt w:val="bullet"/>
+      <w:lvlText w:val=""/>
+      <w:lvlJc w:val="left"/>
+      <w:pPr>
+        <w:tabs>
+          <w:tab w:val="num" w:pos="2880"/>
+        </w:tabs>
+        <w:ind w:left="2880" w:hanging="360"/>
+      </w:pPr>
+      <w:rPr>
+        <w:rFonts w:ascii="Wingdings" w:hAnsi="Wingdings" w:hint="default"/>
+        <w:sz w:val="20"/>
+      </w:rPr>
+    </w:lvl>
+    <w:lvl w:ilvl="4" w:tentative="1">
+      <w:start w:val="1"/>
+      <w:numFmt w:val="bullet"/>
+      <w:lvlText w:val=""/>
+      <w:lvlJc w:val="left"/>
+      <w:pPr>
+        <w:tabs>
+          <w:tab w:val="num" w:pos="3600"/>
+        </w:tabs>
+        <w:ind w:left="3600" w:hanging="360"/>
+      </w:pPr>
+      <w:rPr>
+        <w:rFonts w:ascii="Wingdings" w:hAnsi="Wingdings" w:hint="default"/>
+        <w:sz w:val="20"/>
+      </w:rPr>
+    </w:lvl>
+    <w:lvl w:ilvl="5" w:tentative="1">
+      <w:start w:val="1"/>
+      <w:numFmt w:val="bullet"/>
+      <w:lvlText w:val=""/>
+      <w:lvlJc w:val="left"/>
+      <w:pPr>
+        <w:tabs>
+          <w:tab w:val="num" w:pos="4320"/>
+        </w:tabs>
+        <w:ind w:left="4320" w:hanging="360"/>
+      </w:pPr>
+      <w:rPr>
+        <w:rFonts w:ascii="Wingdings" w:hAnsi="Wingdings" w:hint="default"/>
+        <w:sz w:val="20"/>
+      </w:rPr>
+    </w:lvl>
+    <w:lvl w:ilvl="6" w:tentative="1">
+      <w:start w:val="1"/>
+      <w:numFmt w:val="bullet"/>
+      <w:lvlText w:val=""/>
+      <w:lvlJc w:val="left"/>
+      <w:pPr>
+        <w:tabs>
+          <w:tab w:val="num" w:pos="5040"/>
+        </w:tabs>
+        <w:ind w:left="5040" w:hanging="360"/>
+      </w:pPr>
+      <w:rPr>
+        <w:rFonts w:ascii="Wingdings" w:hAnsi="Wingdings" w:hint="default"/>
+        <w:sz w:val="20"/>
+      </w:rPr>
+    </w:lvl>
+    <w:lvl w:ilvl="7" w:tentative="1">
+      <w:start w:val="1"/>
+      <w:numFmt w:val="bullet"/>
+      <w:lvlText w:val=""/>
+      <w:lvlJc w:val="left"/>
+      <w:pPr>
+        <w:tabs>
+          <w:tab w:val="num" w:pos="5760"/>
+        </w:tabs>
+        <w:ind w:left="5760" w:hanging="360"/>
+      </w:pPr>
+      <w:rPr>
+        <w:rFonts w:ascii="Wingdings" w:hAnsi="Wingdings" w:hint="default"/>
+        <w:sz w:val="20"/>
+      </w:rPr>
+    </w:lvl>
+    <w:lvl w:ilvl="8" w:tentative="1">
+      <w:start w:val="1"/>
+      <w:numFmt w:val="bullet"/>
+      <w:lvlText w:val=""/>
+      <w:lvlJc w:val="left"/>
+      <w:pPr>
+        <w:tabs>
+          <w:tab w:val="num" w:pos="6480"/>
+        </w:tabs>
+        <w:ind w:left="6480" w:hanging="360"/>
+      </w:pPr>
+      <w:rPr>
+        <w:rFonts w:ascii="Wingdings" w:hAnsi="Wingdings" w:hint="default"/>
+        <w:sz w:val="20"/>
+      </w:rPr>
+    </w:lvl>
+  </w:abstractNum>
+  <w:abstractNum w:abstractNumId="2" w15:restartNumberingAfterBreak="0">
+    <w:nsid w:val="7A270F0C"/>
+    <w:multiLevelType w:val="multilevel"/>
+    <w:tmpl w:val="08504ED4"/>
+    <w:lvl w:ilvl="0">
+      <w:start w:val="1"/>
+      <w:numFmt w:val="bullet"/>
+      <w:lvlText w:val=""/>
+      <w:lvlJc w:val="left"/>
+      <w:pPr>
+        <w:tabs>
+          <w:tab w:val="num" w:pos="720"/>
+        </w:tabs>
+        <w:ind w:left="720" w:hanging="360"/>
+      </w:pPr>
+      <w:rPr>
+        <w:rFonts w:ascii="Symbol" w:hAnsi="Symbol" w:hint="default"/>
+        <w:sz w:val="20"/>
+      </w:rPr>
+    </w:lvl>
+    <w:lvl w:ilvl="1">
+      <w:start w:val="1"/>
+      <w:numFmt w:val="bullet"/>
+      <w:lvlText w:val="o"/>
+      <w:lvlJc w:val="left"/>
+      <w:pPr>
+        <w:tabs>
+          <w:tab w:val="num" w:pos="1440"/>
+        </w:tabs>
+        <w:ind w:left="1440" w:hanging="360"/>
+      </w:pPr>
+      <w:rPr>
+        <w:rFonts w:ascii="Courier New" w:hAnsi="Courier New" w:hint="default"/>
+        <w:sz w:val="20"/>
+      </w:rPr>
+    </w:lvl>
+    <w:lvl w:ilvl="2" w:tentative="1">
+      <w:start w:val="1"/>
+      <w:numFmt w:val="bullet"/>
+      <w:lvlText w:val=""/>
+      <w:lvlJc w:val="left"/>
+      <w:pPr>
+        <w:tabs>
+          <w:tab w:val="num" w:pos="2160"/>
+        </w:tabs>
+        <w:ind w:left="2160" w:hanging="360"/>
+      </w:pPr>
+      <w:rPr>
+        <w:rFonts w:ascii="Wingdings" w:hAnsi="Wingdings" w:hint="default"/>
+        <w:sz w:val="20"/>
+      </w:rPr>
+    </w:lvl>
+    <w:lvl w:ilvl="3" w:tentative="1">
+      <w:start w:val="1"/>
+      <w:numFmt w:val="bullet"/>
+      <w:lvlText w:val=""/>
+      <w:lvlJc w:val="left"/>
+      <w:pPr>
+        <w:tabs>
+          <w:tab w:val="num" w:pos="2880"/>
+        </w:tabs>
+        <w:ind w:left="2880" w:hanging="360"/>
+      </w:pPr>
+      <w:rPr>
+        <w:rFonts w:ascii="Wingdings" w:hAnsi="Wingdings" w:hint="default"/>
+        <w:sz w:val="20"/>
+      </w:rPr>
+    </w:lvl>
+    <w:lvl w:ilvl="4" w:tentative="1">
+      <w:start w:val="1"/>
+      <w:numFmt w:val="bullet"/>
+      <w:lvlText w:val=""/>
+      <w:lvlJc w:val="left"/>
+      <w:pPr>
+        <w:tabs>
+          <w:tab w:val="num" w:pos="3600"/>
+        </w:tabs>
+        <w:ind w:left="3600" w:hanging="360"/>
+      </w:pPr>
+      <w:rPr>
+        <w:rFonts w:ascii="Wingdings" w:hAnsi="Wingdings" w:hint="default"/>
+        <w:sz w:val="20"/>
+      </w:rPr>
+    </w:lvl>
+    <w:lvl w:ilvl="5" w:tentative="1">
+      <w:start w:val="1"/>
+      <w:numFmt w:val="bullet"/>
+      <w:lvlText w:val=""/>
+      <w:lvlJc w:val="left"/>
+      <w:pPr>
+        <w:tabs>
+          <w:tab w:val="num" w:pos="4320"/>
+        </w:tabs>
+        <w:ind w:left="4320" w:hanging="360"/>
+      </w:pPr>
+      <w:rPr>
+        <w:rFonts w:ascii="Wingdings" w:hAnsi="Wingdings" w:hint="default"/>
+        <w:sz w:val="20"/>
+      </w:rPr>
+    </w:lvl>
+    <w:lvl w:ilvl="6" w:tentative="1">
+      <w:start w:val="1"/>
+      <w:numFmt w:val="bullet"/>
+      <w:lvlText w:val=""/>
+      <w:lvlJc w:val="left"/>
+      <w:pPr>
+        <w:tabs>
+          <w:tab w:val="num" w:pos="5040"/>
+        </w:tabs>
+        <w:ind w:left="5040" w:hanging="360"/>
+      </w:pPr>
+      <w:rPr>
+        <w:rFonts w:ascii="Wingdings" w:hAnsi="Wingdings" w:hint="default"/>
+        <w:sz w:val="20"/>
+      </w:rPr>
+    </w:lvl>
+    <w:lvl w:ilvl="7" w:tentative="1">
+      <w:start w:val="1"/>
+      <w:numFmt w:val="bullet"/>
+      <w:lvlText w:val=""/>
+      <w:lvlJc w:val="left"/>
+      <w:pPr>
+        <w:tabs>
+          <w:tab w:val="num" w:pos="5760"/>
+        </w:tabs>
+        <w:ind w:left="5760" w:hanging="360"/>
+      </w:pPr>
+      <w:rPr>
+        <w:rFonts w:ascii="Wingdings" w:hAnsi="Wingdings" w:hint="default"/>
+        <w:sz w:val="20"/>
+      </w:rPr>
+    </w:lvl>
+    <w:lvl w:ilvl="8" w:tentative="1">
+      <w:start w:val="1"/>
+      <w:numFmt w:val="bullet"/>
+      <w:lvlText w:val=""/>
+      <w:lvlJc w:val="left"/>
+      <w:pPr>
+        <w:tabs>
+          <w:tab w:val="num" w:pos="6480"/>
+        </w:tabs>
+        <w:ind w:left="6480" w:hanging="360"/>
+      </w:pPr>
+      <w:rPr>
+        <w:rFonts w:ascii="Wingdings" w:hAnsi="Wingdings" w:hint="default"/>
+        <w:sz w:val="20"/>
+      </w:rPr>
+    </w:lvl>
+  </w:abstractNum>
+  <w:num w:numId="1" w16cid:durableId="994918312">
+    <w:abstractNumId w:val="2"/>
+  </w:num>
+  <w:num w:numId="2" w16cid:durableId="1734504717">
+    <w:abstractNumId w:val="0"/>
+  </w:num>
+  <w:num w:numId="3" w16cid:durableId="1503351768">
+    <w:abstractNumId w:val="1"/>
+  </w:num>
+</w:numbering>
 </file>
 
 <file path=word/styles.xml><?xml version="1.0" encoding="utf-8"?>
@@ -1362,6 +6430,29 @@
       <w:spacing w:val="5"/>
     </w:rPr>
   </w:style>
+  <w:style w:type="character" w:styleId="ac">
+    <w:name w:val="Hyperlink"/>
+    <w:basedOn w:val="a0"/>
+    <w:uiPriority w:val="99"/>
+    <w:unhideWhenUsed/>
+    <w:rsid w:val="00336E46"/>
+    <w:rPr>
+      <w:color w:val="0563C1" w:themeColor="hyperlink"/>
+      <w:u w:val="single"/>
+    </w:rPr>
+  </w:style>
+  <w:style w:type="character" w:styleId="ad">
+    <w:name w:val="Unresolved Mention"/>
+    <w:basedOn w:val="a0"/>
+    <w:uiPriority w:val="99"/>
+    <w:semiHidden/>
+    <w:unhideWhenUsed/>
+    <w:rsid w:val="00336E46"/>
+    <w:rPr>
+      <w:color w:val="605E5C"/>
+      <w:shd w:val="clear" w:color="auto" w:fill="E1DFDD"/>
+    </w:rPr>
+  </w:style>
 </w:styles>
 </file>
 
